--- a/Documentación/FD01-Documentacion_Factibilidad.docx
+++ b/Documentación/FD01-Documentacion_Factibilidad.docx
@@ -1,6 +1,6 @@
 
 <file path=word/document.xml><?xml version="1.0" encoding="utf-8"?>
-<w:document xmlns:wpc="http://schemas.microsoft.com/office/word/2010/wordprocessingCanvas" xmlns:cx="http://schemas.microsoft.com/office/drawing/2014/chartex" xmlns:cx1="http://schemas.microsoft.com/office/drawing/2015/9/8/chartex" xmlns:cx2="http://schemas.microsoft.com/office/drawing/2015/10/21/chartex" xmlns:cx3="http://schemas.microsoft.com/office/drawing/2016/5/9/chartex" xmlns:cx4="http://schemas.microsoft.com/office/drawing/2016/5/10/chartex" xmlns:cx5="http://schemas.microsoft.com/office/drawing/2016/5/11/chartex" xmlns:cx6="http://schemas.microsoft.com/office/drawing/2016/5/12/chartex" xmlns:cx7="http://schemas.microsoft.com/office/drawing/2016/5/13/chartex" xmlns:cx8="http://schemas.microsoft.com/office/drawing/2016/5/14/chartex" xmlns:mc="http://schemas.openxmlformats.org/markup-compatibility/2006" xmlns:aink="http://schemas.microsoft.com/office/drawing/2016/ink" xmlns:am3d="http://schemas.microsoft.com/office/drawing/2017/model3d" xmlns:o="urn:schemas-microsoft-com:office:office" xmlns:r="http://schemas.openxmlformats.org/officeDocument/2006/relationships" xmlns:m="http://schemas.openxmlformats.org/officeDocument/2006/math" xmlns:v="urn:schemas-microsoft-com:vml" xmlns:wp14="http://schemas.microsoft.com/office/word/2010/wordprocessingDrawing" xmlns:wp="http://schemas.openxmlformats.org/drawingml/2006/wordprocessingDrawing" xmlns:w10="urn:schemas-microsoft-com:office:word" xmlns:w="http://schemas.openxmlformats.org/wordprocessingml/2006/main" xmlns:w14="http://schemas.microsoft.com/office/word/2010/wordml" xmlns:w15="http://schemas.microsoft.com/office/word/2012/wordml" xmlns:w16cex="http://schemas.microsoft.com/office/word/2018/wordml/cex" xmlns:w16cid="http://schemas.microsoft.com/office/word/2016/wordml/cid" xmlns:w16="http://schemas.microsoft.com/office/word/2018/wordml" xmlns:w16sdtdh="http://schemas.microsoft.com/office/word/2020/wordml/sdtdatahash" xmlns:w16se="http://schemas.microsoft.com/office/word/2015/wordml/symex" xmlns:wpg="http://schemas.microsoft.com/office/word/2010/wordprocessingGroup" xmlns:wpi="http://schemas.microsoft.com/office/word/2010/wordprocessingInk" xmlns:wne="http://schemas.microsoft.com/office/word/2006/wordml" xmlns:wps="http://schemas.microsoft.com/office/word/2010/wordprocessingShape" mc:Ignorable="w14 w15 w16se w16cid w16 w16cex w16sdtdh wp14">
+<w:document xmlns:wpc="http://schemas.microsoft.com/office/word/2010/wordprocessingCanvas" xmlns:cx="http://schemas.microsoft.com/office/drawing/2014/chartex" xmlns:cx1="http://schemas.microsoft.com/office/drawing/2015/9/8/chartex" xmlns:cx2="http://schemas.microsoft.com/office/drawing/2015/10/21/chartex" xmlns:cx3="http://schemas.microsoft.com/office/drawing/2016/5/9/chartex" xmlns:cx4="http://schemas.microsoft.com/office/drawing/2016/5/10/chartex" xmlns:cx5="http://schemas.microsoft.com/office/drawing/2016/5/11/chartex" xmlns:cx6="http://schemas.microsoft.com/office/drawing/2016/5/12/chartex" xmlns:cx7="http://schemas.microsoft.com/office/drawing/2016/5/13/chartex" xmlns:cx8="http://schemas.microsoft.com/office/drawing/2016/5/14/chartex" xmlns:mc="http://schemas.openxmlformats.org/markup-compatibility/2006" xmlns:aink="http://schemas.microsoft.com/office/drawing/2016/ink" xmlns:am3d="http://schemas.microsoft.com/office/drawing/2017/model3d" xmlns:o="urn:schemas-microsoft-com:office:office" xmlns:oel="http://schemas.microsoft.com/office/2019/extlst" xmlns:r="http://schemas.openxmlformats.org/officeDocument/2006/relationships" xmlns:m="http://schemas.openxmlformats.org/officeDocument/2006/math" xmlns:v="urn:schemas-microsoft-com:vml" xmlns:wp14="http://schemas.microsoft.com/office/word/2010/wordprocessingDrawing" xmlns:wp="http://schemas.openxmlformats.org/drawingml/2006/wordprocessingDrawing" xmlns:w10="urn:schemas-microsoft-com:office:word" xmlns:w="http://schemas.openxmlformats.org/wordprocessingml/2006/main" xmlns:w14="http://schemas.microsoft.com/office/word/2010/wordml" xmlns:w15="http://schemas.microsoft.com/office/word/2012/wordml" xmlns:w16cex="http://schemas.microsoft.com/office/word/2018/wordml/cex" xmlns:w16cid="http://schemas.microsoft.com/office/word/2016/wordml/cid" xmlns:w16="http://schemas.microsoft.com/office/word/2018/wordml" xmlns:w16du="http://schemas.microsoft.com/office/word/2023/wordml/word16du" xmlns:w16sdtdh="http://schemas.microsoft.com/office/word/2020/wordml/sdtdatahash" xmlns:w16sdtfl="http://schemas.microsoft.com/office/word/2024/wordml/sdtformatlock" xmlns:w16se="http://schemas.microsoft.com/office/word/2015/wordml/symex" xmlns:wpg="http://schemas.microsoft.com/office/word/2010/wordprocessingGroup" xmlns:wpi="http://schemas.microsoft.com/office/word/2010/wordprocessingInk" xmlns:wne="http://schemas.microsoft.com/office/word/2006/wordml" xmlns:wps="http://schemas.microsoft.com/office/word/2010/wordprocessingShape" mc:Ignorable="w14 w15 w16se w16cid w16 w16cex w16sdtdh w16sdtfl w16du wp14">
   <w:body>
     <w:p>
       <w:pPr>
@@ -165,7 +165,27 @@
           <w:sz w:val="36"/>
           <w:szCs w:val="36"/>
         </w:rPr>
-        <w:t>Sistema Web "EventifyMe" para la gestión y reserva de eventos</w:t>
+        <w:t>Sistema Web "</w:t>
+      </w:r>
+      <w:proofErr w:type="spellStart"/>
+      <w:r>
+        <w:rPr>
+          <w:b/>
+          <w:i/>
+          <w:sz w:val="36"/>
+          <w:szCs w:val="36"/>
+        </w:rPr>
+        <w:t>EventifyMe</w:t>
+      </w:r>
+      <w:proofErr w:type="spellEnd"/>
+      <w:r>
+        <w:rPr>
+          <w:b/>
+          <w:i/>
+          <w:sz w:val="36"/>
+          <w:szCs w:val="36"/>
+        </w:rPr>
+        <w:t>" para la gestión y reserva de eventos</w:t>
       </w:r>
     </w:p>
     <w:p>
@@ -241,13 +261,41 @@
         </w:rPr>
         <w:t xml:space="preserve">Docente: </w:t>
       </w:r>
+      <w:proofErr w:type="spellStart"/>
       <w:r>
         <w:rPr>
           <w:i/>
           <w:sz w:val="32"/>
           <w:szCs w:val="32"/>
         </w:rPr>
-        <w:t>Mag. Patrick Jose Cuadros Quiroga</w:t>
+        <w:t>Mag</w:t>
+      </w:r>
+      <w:proofErr w:type="spellEnd"/>
+      <w:r>
+        <w:rPr>
+          <w:i/>
+          <w:sz w:val="32"/>
+          <w:szCs w:val="32"/>
+        </w:rPr>
+        <w:t xml:space="preserve">. Patrick </w:t>
+      </w:r>
+      <w:proofErr w:type="spellStart"/>
+      <w:r>
+        <w:rPr>
+          <w:i/>
+          <w:sz w:val="32"/>
+          <w:szCs w:val="32"/>
+        </w:rPr>
+        <w:t>Jose</w:t>
+      </w:r>
+      <w:proofErr w:type="spellEnd"/>
+      <w:r>
+        <w:rPr>
+          <w:i/>
+          <w:sz w:val="32"/>
+          <w:szCs w:val="32"/>
+        </w:rPr>
+        <w:t xml:space="preserve"> Cuadros Quiroga</w:t>
       </w:r>
     </w:p>
     <w:p>
@@ -359,8 +407,9 @@
           <w:sz w:val="28"/>
           <w:szCs w:val="28"/>
         </w:rPr>
-        <w:t>Zevallos Purca, Justin Zinedine</w:t>
-      </w:r>
+        <w:t xml:space="preserve">Zevallos </w:t>
+      </w:r>
+      <w:proofErr w:type="spellStart"/>
       <w:r>
         <w:rPr>
           <w:b/>
@@ -368,8 +417,9 @@
           <w:sz w:val="28"/>
           <w:szCs w:val="28"/>
         </w:rPr>
-        <w:tab/>
-      </w:r>
+        <w:t>Purca</w:t>
+      </w:r>
+      <w:proofErr w:type="spellEnd"/>
       <w:r>
         <w:rPr>
           <w:b/>
@@ -377,7 +427,7 @@
           <w:sz w:val="28"/>
           <w:szCs w:val="28"/>
         </w:rPr>
-        <w:tab/>
+        <w:t>, Justin Zinedine</w:t>
       </w:r>
       <w:r>
         <w:rPr>
@@ -387,28 +437,26 @@
           <w:szCs w:val="28"/>
         </w:rPr>
         <w:tab/>
-        <w:t>(2020066924)</w:t>
-      </w:r>
-    </w:p>
-    <w:p>
-      <w:pPr>
+      </w:r>
+      <w:r>
         <w:rPr>
           <w:b/>
           <w:i/>
           <w:sz w:val="28"/>
           <w:szCs w:val="28"/>
         </w:rPr>
-      </w:pPr>
-    </w:p>
-    <w:p>
-      <w:pPr>
+        <w:tab/>
+      </w:r>
+      <w:r>
         <w:rPr>
           <w:b/>
           <w:i/>
           <w:sz w:val="28"/>
           <w:szCs w:val="28"/>
         </w:rPr>
-      </w:pPr>
+        <w:tab/>
+        <w:t>(2020066924)</w:t>
+      </w:r>
     </w:p>
     <w:p>
       <w:pPr>
@@ -422,6 +470,26 @@
     </w:p>
     <w:p>
       <w:pPr>
+        <w:rPr>
+          <w:b/>
+          <w:i/>
+          <w:sz w:val="28"/>
+          <w:szCs w:val="28"/>
+        </w:rPr>
+      </w:pPr>
+    </w:p>
+    <w:p>
+      <w:pPr>
+        <w:rPr>
+          <w:b/>
+          <w:i/>
+          <w:sz w:val="28"/>
+          <w:szCs w:val="28"/>
+        </w:rPr>
+      </w:pPr>
+    </w:p>
+    <w:p>
+      <w:pPr>
         <w:jc w:val="center"/>
         <w:rPr>
           <w:b/>
@@ -647,7 +715,27 @@
           <w:sz w:val="24"/>
           <w:szCs w:val="24"/>
         </w:rPr>
-        <w:t>Proyecto Sistema Web "EventifyMe" para la</w:t>
+        <w:t>Proyecto Sistema Web "</w:t>
+      </w:r>
+      <w:proofErr w:type="spellStart"/>
+      <w:r>
+        <w:rPr>
+          <w:rFonts w:ascii="Times New Roman" w:eastAsia="Times New Roman" w:hAnsi="Times New Roman" w:cs="Times New Roman"/>
+          <w:i/>
+          <w:sz w:val="24"/>
+          <w:szCs w:val="24"/>
+        </w:rPr>
+        <w:t>EventifyMe</w:t>
+      </w:r>
+      <w:proofErr w:type="spellEnd"/>
+      <w:r>
+        <w:rPr>
+          <w:rFonts w:ascii="Times New Roman" w:eastAsia="Times New Roman" w:hAnsi="Times New Roman" w:cs="Times New Roman"/>
+          <w:i/>
+          <w:sz w:val="24"/>
+          <w:szCs w:val="24"/>
+        </w:rPr>
+        <w:t>" para la</w:t>
       </w:r>
     </w:p>
     <w:p>
@@ -1230,7 +1318,23 @@
                 <w:sz w:val="14"/>
                 <w:szCs w:val="14"/>
               </w:rPr>
-              <w:t>Medina López Marcelo José, Zevallos Purca Justin Zinedine</w:t>
+              <w:t xml:space="preserve">Medina López Marcelo José, Zevallos </w:t>
+            </w:r>
+            <w:proofErr w:type="spellStart"/>
+            <w:r>
+              <w:rPr>
+                <w:sz w:val="14"/>
+                <w:szCs w:val="14"/>
+              </w:rPr>
+              <w:t>Purca</w:t>
+            </w:r>
+            <w:proofErr w:type="spellEnd"/>
+            <w:r>
+              <w:rPr>
+                <w:sz w:val="14"/>
+                <w:szCs w:val="14"/>
+              </w:rPr>
+              <w:t xml:space="preserve"> Justin Zinedine</w:t>
             </w:r>
           </w:p>
         </w:tc>
@@ -1247,12 +1351,37 @@
                 <w:szCs w:val="14"/>
               </w:rPr>
             </w:pPr>
+            <w:proofErr w:type="spellStart"/>
             <w:r>
               <w:rPr>
                 <w:sz w:val="14"/>
                 <w:szCs w:val="14"/>
               </w:rPr>
-              <w:t>Mag. Patrick Jose Cuadros Quiroga</w:t>
+              <w:t>Mag</w:t>
+            </w:r>
+            <w:proofErr w:type="spellEnd"/>
+            <w:r>
+              <w:rPr>
+                <w:sz w:val="14"/>
+                <w:szCs w:val="14"/>
+              </w:rPr>
+              <w:t xml:space="preserve">. Patrick </w:t>
+            </w:r>
+            <w:proofErr w:type="spellStart"/>
+            <w:r>
+              <w:rPr>
+                <w:sz w:val="14"/>
+                <w:szCs w:val="14"/>
+              </w:rPr>
+              <w:t>Jose</w:t>
+            </w:r>
+            <w:proofErr w:type="spellEnd"/>
+            <w:r>
+              <w:rPr>
+                <w:sz w:val="14"/>
+                <w:szCs w:val="14"/>
+              </w:rPr>
+              <w:t xml:space="preserve"> Cuadros Quiroga</w:t>
             </w:r>
           </w:p>
         </w:tc>
@@ -1362,7 +1491,23 @@
                 <w:sz w:val="14"/>
                 <w:szCs w:val="14"/>
               </w:rPr>
-              <w:t>Medina López Marcelo José, Zevallos Purca Justin Zinedine</w:t>
+              <w:t xml:space="preserve">Medina López Marcelo José, Zevallos </w:t>
+            </w:r>
+            <w:proofErr w:type="spellStart"/>
+            <w:r>
+              <w:rPr>
+                <w:sz w:val="14"/>
+                <w:szCs w:val="14"/>
+              </w:rPr>
+              <w:t>Purca</w:t>
+            </w:r>
+            <w:proofErr w:type="spellEnd"/>
+            <w:r>
+              <w:rPr>
+                <w:sz w:val="14"/>
+                <w:szCs w:val="14"/>
+              </w:rPr>
+              <w:t xml:space="preserve"> Justin Zinedine</w:t>
             </w:r>
           </w:p>
         </w:tc>
@@ -1379,12 +1524,37 @@
                 <w:szCs w:val="14"/>
               </w:rPr>
             </w:pPr>
+            <w:proofErr w:type="spellStart"/>
             <w:r>
               <w:rPr>
                 <w:sz w:val="14"/>
                 <w:szCs w:val="14"/>
               </w:rPr>
-              <w:t>Mag. Patrick Jose Cuadros Quiroga</w:t>
+              <w:t>Mag</w:t>
+            </w:r>
+            <w:proofErr w:type="spellEnd"/>
+            <w:r>
+              <w:rPr>
+                <w:sz w:val="14"/>
+                <w:szCs w:val="14"/>
+              </w:rPr>
+              <w:t xml:space="preserve">. Patrick </w:t>
+            </w:r>
+            <w:proofErr w:type="spellStart"/>
+            <w:r>
+              <w:rPr>
+                <w:sz w:val="14"/>
+                <w:szCs w:val="14"/>
+              </w:rPr>
+              <w:t>Jose</w:t>
+            </w:r>
+            <w:proofErr w:type="spellEnd"/>
+            <w:r>
+              <w:rPr>
+                <w:sz w:val="14"/>
+                <w:szCs w:val="14"/>
+              </w:rPr>
+              <w:t xml:space="preserve"> Cuadros Quiroga</w:t>
             </w:r>
           </w:p>
         </w:tc>
@@ -1444,14 +1614,7 @@
                 <w:sz w:val="14"/>
                 <w:szCs w:val="14"/>
               </w:rPr>
-              <w:t>Versión 1.</w:t>
-            </w:r>
-            <w:r>
-              <w:rPr>
-                <w:sz w:val="14"/>
-                <w:szCs w:val="14"/>
-              </w:rPr>
-              <w:t>1</w:t>
+              <w:t>Versión 1.1</w:t>
             </w:r>
           </w:p>
         </w:tc>
@@ -1538,7 +1701,6 @@
           <w:docPartUnique/>
         </w:docPartObj>
       </w:sdtPr>
-      <w:sdtEndPr/>
       <w:sdtContent>
         <w:p>
           <w:pPr>
@@ -2363,7 +2525,27 @@
           <w:sz w:val="24"/>
           <w:szCs w:val="24"/>
         </w:rPr>
-        <w:t>Implementación del Sistema Web "EventifyMe"</w:t>
+        <w:t>Implementación del Sistema Web "</w:t>
+      </w:r>
+      <w:proofErr w:type="spellStart"/>
+      <w:r>
+        <w:rPr>
+          <w:rFonts w:ascii="Times New Roman" w:eastAsia="Times New Roman" w:hAnsi="Times New Roman" w:cs="Times New Roman"/>
+          <w:i/>
+          <w:sz w:val="24"/>
+          <w:szCs w:val="24"/>
+        </w:rPr>
+        <w:t>EventifyMe</w:t>
+      </w:r>
+      <w:proofErr w:type="spellEnd"/>
+      <w:r>
+        <w:rPr>
+          <w:rFonts w:ascii="Times New Roman" w:eastAsia="Times New Roman" w:hAnsi="Times New Roman" w:cs="Times New Roman"/>
+          <w:i/>
+          <w:sz w:val="24"/>
+          <w:szCs w:val="24"/>
+        </w:rPr>
+        <w:t>"</w:t>
       </w:r>
       <w:r>
         <w:rPr>
@@ -2426,7 +2608,25 @@
           <w:sz w:val="24"/>
           <w:szCs w:val="24"/>
         </w:rPr>
-        <w:t>Para los clientes, el sistema ofrecerá una interfaz amigable, segura y fácil de usar, donde los usuarios registrados podrán acceder con opciones de login y registro para nuevos usuarios. Los clientes podrán ver detalles completos de los eventos, dejar reseñas, acceder a información relevante sobre los eventos reservados, y realizar sus reservas de manera rápida y efectiva.</w:t>
+        <w:t xml:space="preserve">Para los clientes, el sistema ofrecerá una interfaz amigable, segura y fácil de usar, donde los usuarios registrados podrán acceder con opciones de </w:t>
+      </w:r>
+      <w:proofErr w:type="spellStart"/>
+      <w:r>
+        <w:rPr>
+          <w:rFonts w:ascii="Times New Roman" w:eastAsia="Times New Roman" w:hAnsi="Times New Roman" w:cs="Times New Roman"/>
+          <w:sz w:val="24"/>
+          <w:szCs w:val="24"/>
+        </w:rPr>
+        <w:t>login</w:t>
+      </w:r>
+      <w:proofErr w:type="spellEnd"/>
+      <w:r>
+        <w:rPr>
+          <w:rFonts w:ascii="Times New Roman" w:eastAsia="Times New Roman" w:hAnsi="Times New Roman" w:cs="Times New Roman"/>
+          <w:sz w:val="24"/>
+          <w:szCs w:val="24"/>
+        </w:rPr>
+        <w:t xml:space="preserve"> y registro para nuevos usuarios. Los clientes podrán ver detalles completos de los eventos, dejar reseñas, acceder a información relevante sobre los eventos reservados, y realizar sus reservas de manera rápida y efectiva.</w:t>
       </w:r>
     </w:p>
     <w:p>
@@ -2555,7 +2755,25 @@
           <w:szCs w:val="24"/>
         </w:rPr>
         <w:lastRenderedPageBreak/>
-        <w:t>Proyecto Sistema Web "EventifyMe" para la gestión y reserva de eventos</w:t>
+        <w:t>Proyecto Sistema Web "</w:t>
+      </w:r>
+      <w:proofErr w:type="spellStart"/>
+      <w:r>
+        <w:rPr>
+          <w:rFonts w:ascii="Times New Roman" w:eastAsia="Times New Roman" w:hAnsi="Times New Roman" w:cs="Times New Roman"/>
+          <w:sz w:val="24"/>
+          <w:szCs w:val="24"/>
+        </w:rPr>
+        <w:t>EventifyMe</w:t>
+      </w:r>
+      <w:proofErr w:type="spellEnd"/>
+      <w:r>
+        <w:rPr>
+          <w:rFonts w:ascii="Times New Roman" w:eastAsia="Times New Roman" w:hAnsi="Times New Roman" w:cs="Times New Roman"/>
+          <w:sz w:val="24"/>
+          <w:szCs w:val="24"/>
+        </w:rPr>
+        <w:t>" para la gestión y reserva de eventos</w:t>
       </w:r>
     </w:p>
     <w:p>
@@ -2626,7 +2844,25 @@
           <w:sz w:val="24"/>
           <w:szCs w:val="24"/>
         </w:rPr>
-        <w:t>La fecha de inicio del proyecto es el 10 de enero y la fecha de fin es el 6 de feberero (27 días).</w:t>
+        <w:t xml:space="preserve">La fecha de inicio del proyecto es el 10 de enero y la fecha de fin es el 6 de </w:t>
+      </w:r>
+      <w:proofErr w:type="spellStart"/>
+      <w:r>
+        <w:rPr>
+          <w:rFonts w:ascii="Times New Roman" w:eastAsia="Times New Roman" w:hAnsi="Times New Roman" w:cs="Times New Roman"/>
+          <w:sz w:val="24"/>
+          <w:szCs w:val="24"/>
+        </w:rPr>
+        <w:t>feberero</w:t>
+      </w:r>
+      <w:proofErr w:type="spellEnd"/>
+      <w:r>
+        <w:rPr>
+          <w:rFonts w:ascii="Times New Roman" w:eastAsia="Times New Roman" w:hAnsi="Times New Roman" w:cs="Times New Roman"/>
+          <w:sz w:val="24"/>
+          <w:szCs w:val="24"/>
+        </w:rPr>
+        <w:t xml:space="preserve"> (27 días).</w:t>
       </w:r>
     </w:p>
     <w:p>
@@ -2739,7 +2975,43 @@
           <w:sz w:val="24"/>
           <w:szCs w:val="24"/>
         </w:rPr>
-        <w:t xml:space="preserve"> por medio de la implementación de un sistema web propuesto con el nombre de “EventifyMe”, pues dado que la empresa solo posee un apartado en el sitio web InEventos que informa sobre sus servicios,</w:t>
+        <w:t xml:space="preserve"> por medio de la implementación de un sistema web propuesto con el nombre de “</w:t>
+      </w:r>
+      <w:proofErr w:type="spellStart"/>
+      <w:r>
+        <w:rPr>
+          <w:rFonts w:ascii="Times New Roman" w:eastAsia="Times New Roman" w:hAnsi="Times New Roman" w:cs="Times New Roman"/>
+          <w:sz w:val="24"/>
+          <w:szCs w:val="24"/>
+        </w:rPr>
+        <w:t>EventifyMe</w:t>
+      </w:r>
+      <w:proofErr w:type="spellEnd"/>
+      <w:r>
+        <w:rPr>
+          <w:rFonts w:ascii="Times New Roman" w:eastAsia="Times New Roman" w:hAnsi="Times New Roman" w:cs="Times New Roman"/>
+          <w:sz w:val="24"/>
+          <w:szCs w:val="24"/>
+        </w:rPr>
+        <w:t xml:space="preserve">”, pues dado que la empresa solo posee un apartado en el sitio web </w:t>
+      </w:r>
+      <w:proofErr w:type="spellStart"/>
+      <w:r>
+        <w:rPr>
+          <w:rFonts w:ascii="Times New Roman" w:eastAsia="Times New Roman" w:hAnsi="Times New Roman" w:cs="Times New Roman"/>
+          <w:sz w:val="24"/>
+          <w:szCs w:val="24"/>
+        </w:rPr>
+        <w:t>InEventos</w:t>
+      </w:r>
+      <w:proofErr w:type="spellEnd"/>
+      <w:r>
+        <w:rPr>
+          <w:rFonts w:ascii="Times New Roman" w:eastAsia="Times New Roman" w:hAnsi="Times New Roman" w:cs="Times New Roman"/>
+          <w:sz w:val="24"/>
+          <w:szCs w:val="24"/>
+        </w:rPr>
+        <w:t xml:space="preserve"> que informa sobre sus servicios,</w:t>
       </w:r>
       <w:r>
         <w:rPr>
@@ -3260,7 +3532,25 @@
           <w:sz w:val="24"/>
           <w:szCs w:val="24"/>
         </w:rPr>
-        <w:t>El proyecto busca resolver la limitada capacidad de las funciones del sitio web actual de Festiva. Esta deficiencia se debe a una falta de actualización tecnológica, un diseño obsoleto, una experiencia de usuario deficiente, recursos limitados, la falta de investigación y desarrollo, rigidez en la interfaz, feedback limitado y una escasa actualización de las funcionalidades existentes.</w:t>
+        <w:t xml:space="preserve">El proyecto busca resolver la limitada capacidad de las funciones del sitio web actual de Festiva. Esta deficiencia se debe a una falta de actualización tecnológica, un diseño obsoleto, una experiencia de usuario deficiente, recursos limitados, la falta de investigación y desarrollo, rigidez en la interfaz, </w:t>
+      </w:r>
+      <w:proofErr w:type="spellStart"/>
+      <w:r>
+        <w:rPr>
+          <w:rFonts w:ascii="Times New Roman" w:eastAsia="Times New Roman" w:hAnsi="Times New Roman" w:cs="Times New Roman"/>
+          <w:sz w:val="24"/>
+          <w:szCs w:val="24"/>
+        </w:rPr>
+        <w:t>feedback</w:t>
+      </w:r>
+      <w:proofErr w:type="spellEnd"/>
+      <w:r>
+        <w:rPr>
+          <w:rFonts w:ascii="Times New Roman" w:eastAsia="Times New Roman" w:hAnsi="Times New Roman" w:cs="Times New Roman"/>
+          <w:sz w:val="24"/>
+          <w:szCs w:val="24"/>
+        </w:rPr>
+        <w:t xml:space="preserve"> limitado y una escasa actualización de las funcionalidades existentes.</w:t>
       </w:r>
     </w:p>
     <w:p>
@@ -3440,7 +3730,25 @@
           <w:sz w:val="24"/>
           <w:szCs w:val="24"/>
         </w:rPr>
-        <w:t>Visual Studio Code vers. 1.78.1</w:t>
+        <w:t xml:space="preserve">Visual Studio </w:t>
+      </w:r>
+      <w:proofErr w:type="spellStart"/>
+      <w:r>
+        <w:rPr>
+          <w:rFonts w:ascii="Times New Roman" w:eastAsia="Times New Roman" w:hAnsi="Times New Roman" w:cs="Times New Roman"/>
+          <w:sz w:val="24"/>
+          <w:szCs w:val="24"/>
+        </w:rPr>
+        <w:t>Code</w:t>
+      </w:r>
+      <w:proofErr w:type="spellEnd"/>
+      <w:r>
+        <w:rPr>
+          <w:rFonts w:ascii="Times New Roman" w:eastAsia="Times New Roman" w:hAnsi="Times New Roman" w:cs="Times New Roman"/>
+          <w:sz w:val="24"/>
+          <w:szCs w:val="24"/>
+        </w:rPr>
+        <w:t xml:space="preserve"> vers. 1.78.1</w:t>
       </w:r>
     </w:p>
     <w:p>
@@ -3464,7 +3772,7 @@
           <w:sz w:val="24"/>
           <w:szCs w:val="24"/>
         </w:rPr>
-        <w:t>Xampp Control Panel vers. 8.1.4-0</w:t>
+        <w:t>Microsoft Excel vers. 16.0.1</w:t>
       </w:r>
     </w:p>
     <w:p>
@@ -3488,7 +3796,25 @@
           <w:sz w:val="24"/>
           <w:szCs w:val="24"/>
         </w:rPr>
-        <w:t>HeidiSQL 11.3</w:t>
+        <w:t xml:space="preserve">Microsoft </w:t>
+      </w:r>
+      <w:proofErr w:type="spellStart"/>
+      <w:r>
+        <w:rPr>
+          <w:rFonts w:ascii="Times New Roman" w:eastAsia="Times New Roman" w:hAnsi="Times New Roman" w:cs="Times New Roman"/>
+          <w:sz w:val="24"/>
+          <w:szCs w:val="24"/>
+        </w:rPr>
+        <w:t>Teams</w:t>
+      </w:r>
+      <w:proofErr w:type="spellEnd"/>
+      <w:r>
+        <w:rPr>
+          <w:rFonts w:ascii="Times New Roman" w:eastAsia="Times New Roman" w:hAnsi="Times New Roman" w:cs="Times New Roman"/>
+          <w:sz w:val="24"/>
+          <w:szCs w:val="24"/>
+        </w:rPr>
+        <w:t>.</w:t>
       </w:r>
     </w:p>
     <w:p>
@@ -3512,7 +3838,240 @@
           <w:sz w:val="24"/>
           <w:szCs w:val="24"/>
         </w:rPr>
-        <w:t>Microsoft Excel vers. 16.0.1</w:t>
+        <w:t xml:space="preserve">Google </w:t>
+      </w:r>
+      <w:proofErr w:type="spellStart"/>
+      <w:r>
+        <w:rPr>
+          <w:rFonts w:ascii="Times New Roman" w:eastAsia="Times New Roman" w:hAnsi="Times New Roman" w:cs="Times New Roman"/>
+          <w:sz w:val="24"/>
+          <w:szCs w:val="24"/>
+        </w:rPr>
+        <w:t>Meet</w:t>
+      </w:r>
+      <w:proofErr w:type="spellEnd"/>
+      <w:r>
+        <w:rPr>
+          <w:rFonts w:ascii="Times New Roman" w:eastAsia="Times New Roman" w:hAnsi="Times New Roman" w:cs="Times New Roman"/>
+          <w:sz w:val="24"/>
+          <w:szCs w:val="24"/>
+        </w:rPr>
+        <w:t>.</w:t>
+      </w:r>
+    </w:p>
+    <w:p>
+      <w:pPr>
+        <w:pStyle w:val="Ttulo1"/>
+        <w:numPr>
+          <w:ilvl w:val="0"/>
+          <w:numId w:val="10"/>
+        </w:numPr>
+        <w:jc w:val="both"/>
+        <w:rPr>
+          <w:rFonts w:ascii="Times New Roman" w:eastAsia="Times New Roman" w:hAnsi="Times New Roman" w:cs="Times New Roman"/>
+        </w:rPr>
+      </w:pPr>
+      <w:bookmarkStart w:id="4" w:name="_2et92p0" w:colFirst="0" w:colLast="0"/>
+      <w:bookmarkEnd w:id="4"/>
+      <w:r>
+        <w:rPr>
+          <w:rFonts w:ascii="Times New Roman" w:eastAsia="Times New Roman" w:hAnsi="Times New Roman" w:cs="Times New Roman"/>
+        </w:rPr>
+        <w:t>Estudio de Factibilidad</w:t>
+      </w:r>
+    </w:p>
+    <w:p>
+      <w:pPr>
+        <w:spacing w:before="240" w:after="240"/>
+        <w:ind w:left="360"/>
+        <w:jc w:val="both"/>
+        <w:rPr>
+          <w:rFonts w:ascii="Times New Roman" w:eastAsia="Times New Roman" w:hAnsi="Times New Roman" w:cs="Times New Roman"/>
+          <w:sz w:val="24"/>
+          <w:szCs w:val="24"/>
+        </w:rPr>
+      </w:pPr>
+      <w:r>
+        <w:rPr>
+          <w:rFonts w:ascii="Times New Roman" w:eastAsia="Times New Roman" w:hAnsi="Times New Roman" w:cs="Times New Roman"/>
+          <w:sz w:val="24"/>
+          <w:szCs w:val="24"/>
+        </w:rPr>
+        <w:t>Con este análisis se tiene esperado verificar, comprobar y hallar resultados que evidencien que el proyecto dispondrá una viabilidad garantizada en ámbitos técnicos, económicos, operativos, ambientales, legales y sociales.</w:t>
+      </w:r>
+    </w:p>
+    <w:p>
+      <w:pPr>
+        <w:pStyle w:val="Ttulo2"/>
+        <w:jc w:val="both"/>
+        <w:rPr>
+          <w:rFonts w:ascii="Times New Roman" w:eastAsia="Times New Roman" w:hAnsi="Times New Roman" w:cs="Times New Roman"/>
+          <w:i/>
+        </w:rPr>
+      </w:pPr>
+      <w:bookmarkStart w:id="5" w:name="_tyjcwt" w:colFirst="0" w:colLast="0"/>
+      <w:bookmarkEnd w:id="5"/>
+      <w:r>
+        <w:rPr>
+          <w:rFonts w:ascii="Times New Roman" w:eastAsia="Times New Roman" w:hAnsi="Times New Roman" w:cs="Times New Roman"/>
+        </w:rPr>
+        <w:t xml:space="preserve">4.1. </w:t>
+      </w:r>
+      <w:r>
+        <w:rPr>
+          <w:rFonts w:ascii="Times New Roman" w:eastAsia="Times New Roman" w:hAnsi="Times New Roman" w:cs="Times New Roman"/>
+          <w:sz w:val="14"/>
+          <w:szCs w:val="14"/>
+        </w:rPr>
+        <w:t xml:space="preserve"> </w:t>
+      </w:r>
+      <w:r>
+        <w:rPr>
+          <w:rFonts w:ascii="Times New Roman" w:eastAsia="Times New Roman" w:hAnsi="Times New Roman" w:cs="Times New Roman"/>
+        </w:rPr>
+        <w:t>Factibilidad Técnica</w:t>
+      </w:r>
+    </w:p>
+    <w:p>
+      <w:pPr>
+        <w:spacing w:before="240" w:after="240"/>
+        <w:ind w:left="360"/>
+        <w:jc w:val="both"/>
+        <w:rPr>
+          <w:rFonts w:ascii="Times New Roman" w:eastAsia="Times New Roman" w:hAnsi="Times New Roman" w:cs="Times New Roman"/>
+          <w:sz w:val="24"/>
+          <w:szCs w:val="24"/>
+        </w:rPr>
+      </w:pPr>
+      <w:r>
+        <w:rPr>
+          <w:rFonts w:ascii="Times New Roman" w:eastAsia="Times New Roman" w:hAnsi="Times New Roman" w:cs="Times New Roman"/>
+          <w:sz w:val="24"/>
+          <w:szCs w:val="24"/>
+        </w:rPr>
+        <w:t>Por parte de la empresa, se tiene el sistema web actual, para verificar el diseño y funcionalidad a mejorar del mismo, de esa forma, cumplir con la base de los requerimientos funcionales y no funcionales del proyecto.</w:t>
+      </w:r>
+    </w:p>
+    <w:p>
+      <w:pPr>
+        <w:spacing w:before="240" w:after="240"/>
+        <w:ind w:left="360"/>
+        <w:jc w:val="both"/>
+        <w:rPr>
+          <w:rFonts w:ascii="Times New Roman" w:eastAsia="Times New Roman" w:hAnsi="Times New Roman" w:cs="Times New Roman"/>
+          <w:sz w:val="24"/>
+          <w:szCs w:val="24"/>
+        </w:rPr>
+      </w:pPr>
+      <w:r>
+        <w:rPr>
+          <w:rFonts w:ascii="Times New Roman" w:eastAsia="Times New Roman" w:hAnsi="Times New Roman" w:cs="Times New Roman"/>
+          <w:sz w:val="24"/>
+          <w:szCs w:val="24"/>
+        </w:rPr>
+        <w:t>Además, la empresa se encargará de cubrir el servicio de hosting para el uso del proyecto a realizar una vez culminado.</w:t>
+      </w:r>
+    </w:p>
+    <w:p>
+      <w:pPr>
+        <w:spacing w:before="240" w:after="240"/>
+        <w:ind w:left="360"/>
+        <w:jc w:val="both"/>
+        <w:rPr>
+          <w:rFonts w:ascii="Times New Roman" w:eastAsia="Times New Roman" w:hAnsi="Times New Roman" w:cs="Times New Roman"/>
+          <w:sz w:val="24"/>
+          <w:szCs w:val="24"/>
+        </w:rPr>
+      </w:pPr>
+      <w:r>
+        <w:rPr>
+          <w:rFonts w:ascii="Times New Roman" w:eastAsia="Times New Roman" w:hAnsi="Times New Roman" w:cs="Times New Roman"/>
+          <w:sz w:val="24"/>
+          <w:szCs w:val="24"/>
+        </w:rPr>
+        <w:t>Por parte de los materiales de los desarrolladores del proyecto, como se mencionó anteriormente, se tiene lo siguiente:</w:t>
+      </w:r>
+    </w:p>
+    <w:p>
+      <w:pPr>
+        <w:numPr>
+          <w:ilvl w:val="0"/>
+          <w:numId w:val="7"/>
+        </w:numPr>
+        <w:spacing w:before="120" w:line="360" w:lineRule="auto"/>
+        <w:jc w:val="both"/>
+        <w:rPr>
+          <w:rFonts w:ascii="Times New Roman" w:eastAsia="Times New Roman" w:hAnsi="Times New Roman" w:cs="Times New Roman"/>
+          <w:sz w:val="24"/>
+          <w:szCs w:val="24"/>
+        </w:rPr>
+      </w:pPr>
+      <w:r>
+        <w:rPr>
+          <w:rFonts w:ascii="Times New Roman" w:eastAsia="Times New Roman" w:hAnsi="Times New Roman" w:cs="Times New Roman"/>
+          <w:sz w:val="24"/>
+          <w:szCs w:val="24"/>
+        </w:rPr>
+        <w:t>Hardware:</w:t>
+      </w:r>
+    </w:p>
+    <w:p>
+      <w:pPr>
+        <w:numPr>
+          <w:ilvl w:val="0"/>
+          <w:numId w:val="12"/>
+        </w:numPr>
+        <w:spacing w:line="360" w:lineRule="auto"/>
+        <w:ind w:hanging="10"/>
+        <w:jc w:val="both"/>
+        <w:rPr>
+          <w:rFonts w:ascii="Times New Roman" w:eastAsia="Times New Roman" w:hAnsi="Times New Roman" w:cs="Times New Roman"/>
+          <w:sz w:val="24"/>
+          <w:szCs w:val="24"/>
+        </w:rPr>
+      </w:pPr>
+      <w:r>
+        <w:rPr>
+          <w:rFonts w:ascii="Times New Roman" w:eastAsia="Times New Roman" w:hAnsi="Times New Roman" w:cs="Times New Roman"/>
+          <w:sz w:val="24"/>
+          <w:szCs w:val="24"/>
+        </w:rPr>
+        <w:t>02 computadoras personales.</w:t>
+      </w:r>
+    </w:p>
+    <w:p>
+      <w:pPr>
+        <w:spacing w:before="120" w:line="360" w:lineRule="auto"/>
+        <w:ind w:left="720"/>
+        <w:jc w:val="both"/>
+        <w:rPr>
+          <w:rFonts w:ascii="Times New Roman" w:eastAsia="Times New Roman" w:hAnsi="Times New Roman" w:cs="Times New Roman"/>
+          <w:sz w:val="24"/>
+          <w:szCs w:val="24"/>
+        </w:rPr>
+      </w:pPr>
+    </w:p>
+    <w:p>
+      <w:pPr>
+        <w:numPr>
+          <w:ilvl w:val="0"/>
+          <w:numId w:val="7"/>
+        </w:numPr>
+        <w:spacing w:before="120" w:line="360" w:lineRule="auto"/>
+        <w:jc w:val="both"/>
+        <w:rPr>
+          <w:rFonts w:ascii="Times New Roman" w:eastAsia="Times New Roman" w:hAnsi="Times New Roman" w:cs="Times New Roman"/>
+          <w:sz w:val="24"/>
+          <w:szCs w:val="24"/>
+        </w:rPr>
+      </w:pPr>
+      <w:r>
+        <w:rPr>
+          <w:rFonts w:ascii="Times New Roman" w:eastAsia="Times New Roman" w:hAnsi="Times New Roman" w:cs="Times New Roman"/>
+          <w:sz w:val="24"/>
+          <w:szCs w:val="24"/>
+        </w:rPr>
+        <w:t>Software: (versiones)</w:t>
       </w:r>
     </w:p>
     <w:p>
@@ -3536,7 +4095,25 @@
           <w:sz w:val="24"/>
           <w:szCs w:val="24"/>
         </w:rPr>
-        <w:t>Microsoft Teams.</w:t>
+        <w:t xml:space="preserve">Visual Studio </w:t>
+      </w:r>
+      <w:proofErr w:type="spellStart"/>
+      <w:r>
+        <w:rPr>
+          <w:rFonts w:ascii="Times New Roman" w:eastAsia="Times New Roman" w:hAnsi="Times New Roman" w:cs="Times New Roman"/>
+          <w:sz w:val="24"/>
+          <w:szCs w:val="24"/>
+        </w:rPr>
+        <w:t>Code</w:t>
+      </w:r>
+      <w:proofErr w:type="spellEnd"/>
+      <w:r>
+        <w:rPr>
+          <w:rFonts w:ascii="Times New Roman" w:eastAsia="Times New Roman" w:hAnsi="Times New Roman" w:cs="Times New Roman"/>
+          <w:sz w:val="24"/>
+          <w:szCs w:val="24"/>
+        </w:rPr>
+        <w:t xml:space="preserve"> vers. 1.78.1</w:t>
       </w:r>
     </w:p>
     <w:p>
@@ -3560,223 +4137,8 @@
           <w:sz w:val="24"/>
           <w:szCs w:val="24"/>
         </w:rPr>
-        <w:t>Google Meet.</w:t>
-      </w:r>
-    </w:p>
-    <w:p>
-      <w:pPr>
-        <w:pStyle w:val="Ttulo1"/>
-        <w:numPr>
-          <w:ilvl w:val="0"/>
-          <w:numId w:val="10"/>
-        </w:numPr>
-        <w:jc w:val="both"/>
-        <w:rPr>
-          <w:rFonts w:ascii="Times New Roman" w:eastAsia="Times New Roman" w:hAnsi="Times New Roman" w:cs="Times New Roman"/>
-        </w:rPr>
-      </w:pPr>
-      <w:bookmarkStart w:id="4" w:name="_2et92p0" w:colFirst="0" w:colLast="0"/>
-      <w:bookmarkEnd w:id="4"/>
-      <w:r>
-        <w:rPr>
-          <w:rFonts w:ascii="Times New Roman" w:eastAsia="Times New Roman" w:hAnsi="Times New Roman" w:cs="Times New Roman"/>
-        </w:rPr>
-        <w:t>Estudio de Factibilidad</w:t>
-      </w:r>
-    </w:p>
-    <w:p>
-      <w:pPr>
-        <w:spacing w:before="240" w:after="240"/>
-        <w:ind w:left="360"/>
-        <w:jc w:val="both"/>
-        <w:rPr>
-          <w:rFonts w:ascii="Times New Roman" w:eastAsia="Times New Roman" w:hAnsi="Times New Roman" w:cs="Times New Roman"/>
-          <w:sz w:val="24"/>
-          <w:szCs w:val="24"/>
-        </w:rPr>
-      </w:pPr>
-      <w:r>
-        <w:rPr>
-          <w:rFonts w:ascii="Times New Roman" w:eastAsia="Times New Roman" w:hAnsi="Times New Roman" w:cs="Times New Roman"/>
-          <w:sz w:val="24"/>
-          <w:szCs w:val="24"/>
-        </w:rPr>
-        <w:t>Con este análisis se tiene esperado verificar, comprobar y hallar resultados que evidencien que el proyecto dispondrá una viabilidad garantizada en ámbitos técnicos, económicos, operativos, ambientales, legales y sociales.</w:t>
-      </w:r>
-    </w:p>
-    <w:p>
-      <w:pPr>
-        <w:pStyle w:val="Ttulo2"/>
-        <w:jc w:val="both"/>
-        <w:rPr>
-          <w:rFonts w:ascii="Times New Roman" w:eastAsia="Times New Roman" w:hAnsi="Times New Roman" w:cs="Times New Roman"/>
-          <w:i/>
-        </w:rPr>
-      </w:pPr>
-      <w:bookmarkStart w:id="5" w:name="_tyjcwt" w:colFirst="0" w:colLast="0"/>
-      <w:bookmarkEnd w:id="5"/>
-      <w:r>
-        <w:rPr>
-          <w:rFonts w:ascii="Times New Roman" w:eastAsia="Times New Roman" w:hAnsi="Times New Roman" w:cs="Times New Roman"/>
-        </w:rPr>
-        <w:t xml:space="preserve">4.1. </w:t>
-      </w:r>
-      <w:r>
-        <w:rPr>
-          <w:rFonts w:ascii="Times New Roman" w:eastAsia="Times New Roman" w:hAnsi="Times New Roman" w:cs="Times New Roman"/>
-          <w:sz w:val="14"/>
-          <w:szCs w:val="14"/>
-        </w:rPr>
-        <w:t xml:space="preserve"> </w:t>
-      </w:r>
-      <w:r>
-        <w:rPr>
-          <w:rFonts w:ascii="Times New Roman" w:eastAsia="Times New Roman" w:hAnsi="Times New Roman" w:cs="Times New Roman"/>
-        </w:rPr>
-        <w:t>Factibilidad Técnica</w:t>
-      </w:r>
-    </w:p>
-    <w:p>
-      <w:pPr>
-        <w:spacing w:before="240" w:after="240"/>
-        <w:ind w:left="360"/>
-        <w:jc w:val="both"/>
-        <w:rPr>
-          <w:rFonts w:ascii="Times New Roman" w:eastAsia="Times New Roman" w:hAnsi="Times New Roman" w:cs="Times New Roman"/>
-          <w:sz w:val="24"/>
-          <w:szCs w:val="24"/>
-        </w:rPr>
-      </w:pPr>
-      <w:r>
-        <w:rPr>
-          <w:rFonts w:ascii="Times New Roman" w:eastAsia="Times New Roman" w:hAnsi="Times New Roman" w:cs="Times New Roman"/>
-          <w:sz w:val="24"/>
-          <w:szCs w:val="24"/>
-        </w:rPr>
-        <w:t>Por parte de la empresa, se tiene el sistema web actual, para verificar el diseño y funcionalidad a mejorar del mismo, de esa forma, cumplir con la base de los requerimientos funcionales y no funcionales del proyecto.</w:t>
-      </w:r>
-    </w:p>
-    <w:p>
-      <w:pPr>
-        <w:spacing w:before="240" w:after="240"/>
-        <w:ind w:left="360"/>
-        <w:jc w:val="both"/>
-        <w:rPr>
-          <w:rFonts w:ascii="Times New Roman" w:eastAsia="Times New Roman" w:hAnsi="Times New Roman" w:cs="Times New Roman"/>
-          <w:sz w:val="24"/>
-          <w:szCs w:val="24"/>
-        </w:rPr>
-      </w:pPr>
-      <w:r>
-        <w:rPr>
-          <w:rFonts w:ascii="Times New Roman" w:eastAsia="Times New Roman" w:hAnsi="Times New Roman" w:cs="Times New Roman"/>
-          <w:sz w:val="24"/>
-          <w:szCs w:val="24"/>
-        </w:rPr>
-        <w:t>Además, la empresa se encargará de cubrir el servicio de hosting para el uso del proyecto a realizar una vez culminado.</w:t>
-      </w:r>
-    </w:p>
-    <w:p>
-      <w:pPr>
-        <w:spacing w:before="240" w:after="240"/>
-        <w:ind w:left="360"/>
-        <w:jc w:val="both"/>
-        <w:rPr>
-          <w:rFonts w:ascii="Times New Roman" w:eastAsia="Times New Roman" w:hAnsi="Times New Roman" w:cs="Times New Roman"/>
-          <w:sz w:val="24"/>
-          <w:szCs w:val="24"/>
-        </w:rPr>
-      </w:pPr>
-      <w:r>
-        <w:rPr>
-          <w:rFonts w:ascii="Times New Roman" w:eastAsia="Times New Roman" w:hAnsi="Times New Roman" w:cs="Times New Roman"/>
-          <w:sz w:val="24"/>
-          <w:szCs w:val="24"/>
-        </w:rPr>
-        <w:t>Por parte de los materiales de los desarrolladores del proyecto, como se mencionó anteriormente, se tiene lo siguiente:</w:t>
-      </w:r>
-    </w:p>
-    <w:p>
-      <w:pPr>
-        <w:numPr>
-          <w:ilvl w:val="0"/>
-          <w:numId w:val="7"/>
-        </w:numPr>
-        <w:spacing w:before="120" w:line="360" w:lineRule="auto"/>
-        <w:jc w:val="both"/>
-        <w:rPr>
-          <w:rFonts w:ascii="Times New Roman" w:eastAsia="Times New Roman" w:hAnsi="Times New Roman" w:cs="Times New Roman"/>
-          <w:sz w:val="24"/>
-          <w:szCs w:val="24"/>
-        </w:rPr>
-      </w:pPr>
-      <w:r>
-        <w:rPr>
-          <w:rFonts w:ascii="Times New Roman" w:eastAsia="Times New Roman" w:hAnsi="Times New Roman" w:cs="Times New Roman"/>
-          <w:sz w:val="24"/>
-          <w:szCs w:val="24"/>
-        </w:rPr>
-        <w:t>Hardware:</w:t>
-      </w:r>
-    </w:p>
-    <w:p>
-      <w:pPr>
-        <w:numPr>
-          <w:ilvl w:val="0"/>
-          <w:numId w:val="12"/>
-        </w:numPr>
-        <w:spacing w:line="360" w:lineRule="auto"/>
-        <w:ind w:hanging="10"/>
-        <w:jc w:val="both"/>
-        <w:rPr>
-          <w:rFonts w:ascii="Times New Roman" w:eastAsia="Times New Roman" w:hAnsi="Times New Roman" w:cs="Times New Roman"/>
-          <w:sz w:val="24"/>
-          <w:szCs w:val="24"/>
-        </w:rPr>
-      </w:pPr>
-      <w:r>
-        <w:rPr>
-          <w:rFonts w:ascii="Times New Roman" w:eastAsia="Times New Roman" w:hAnsi="Times New Roman" w:cs="Times New Roman"/>
-          <w:sz w:val="24"/>
-          <w:szCs w:val="24"/>
-        </w:rPr>
-        <w:t>02 computadoras personales.</w:t>
-      </w:r>
-    </w:p>
-    <w:p>
-      <w:pPr>
-        <w:spacing w:before="120" w:line="360" w:lineRule="auto"/>
-        <w:ind w:left="720"/>
-        <w:jc w:val="both"/>
-        <w:rPr>
-          <w:rFonts w:ascii="Times New Roman" w:eastAsia="Times New Roman" w:hAnsi="Times New Roman" w:cs="Times New Roman"/>
-          <w:sz w:val="24"/>
-          <w:szCs w:val="24"/>
-        </w:rPr>
-      </w:pPr>
-    </w:p>
-    <w:p>
-      <w:pPr>
-        <w:numPr>
-          <w:ilvl w:val="0"/>
-          <w:numId w:val="7"/>
-        </w:numPr>
-        <w:spacing w:before="120" w:line="360" w:lineRule="auto"/>
-        <w:jc w:val="both"/>
-        <w:rPr>
-          <w:rFonts w:ascii="Times New Roman" w:eastAsia="Times New Roman" w:hAnsi="Times New Roman" w:cs="Times New Roman"/>
-          <w:sz w:val="24"/>
-          <w:szCs w:val="24"/>
-        </w:rPr>
-      </w:pPr>
-      <w:r>
-        <w:rPr>
-          <w:rFonts w:ascii="Times New Roman" w:eastAsia="Times New Roman" w:hAnsi="Times New Roman" w:cs="Times New Roman"/>
-          <w:sz w:val="24"/>
-          <w:szCs w:val="24"/>
-        </w:rPr>
         <w:lastRenderedPageBreak/>
-        <w:t>Software: (versiones)</w:t>
+        <w:t>Microsoft Excel vers. 16.0.1</w:t>
       </w:r>
     </w:p>
     <w:p>
@@ -3800,7 +4162,25 @@
           <w:sz w:val="24"/>
           <w:szCs w:val="24"/>
         </w:rPr>
-        <w:t>Visual Studio Code vers. 1.78.1</w:t>
+        <w:t xml:space="preserve">Microsoft </w:t>
+      </w:r>
+      <w:proofErr w:type="spellStart"/>
+      <w:r>
+        <w:rPr>
+          <w:rFonts w:ascii="Times New Roman" w:eastAsia="Times New Roman" w:hAnsi="Times New Roman" w:cs="Times New Roman"/>
+          <w:sz w:val="24"/>
+          <w:szCs w:val="24"/>
+        </w:rPr>
+        <w:t>Teams</w:t>
+      </w:r>
+      <w:proofErr w:type="spellEnd"/>
+      <w:r>
+        <w:rPr>
+          <w:rFonts w:ascii="Times New Roman" w:eastAsia="Times New Roman" w:hAnsi="Times New Roman" w:cs="Times New Roman"/>
+          <w:sz w:val="24"/>
+          <w:szCs w:val="24"/>
+        </w:rPr>
+        <w:t>.</w:t>
       </w:r>
     </w:p>
     <w:p>
@@ -3824,103 +4204,25 @@
           <w:sz w:val="24"/>
           <w:szCs w:val="24"/>
         </w:rPr>
-        <w:t>Xampp Control Panel vers. 8.1.4-0</w:t>
-      </w:r>
-    </w:p>
-    <w:p>
-      <w:pPr>
-        <w:numPr>
-          <w:ilvl w:val="0"/>
-          <w:numId w:val="1"/>
-        </w:numPr>
-        <w:spacing w:line="360" w:lineRule="auto"/>
-        <w:ind w:hanging="10"/>
-        <w:jc w:val="both"/>
-        <w:rPr>
-          <w:rFonts w:ascii="Times New Roman" w:eastAsia="Times New Roman" w:hAnsi="Times New Roman" w:cs="Times New Roman"/>
-          <w:sz w:val="24"/>
-          <w:szCs w:val="24"/>
-        </w:rPr>
-      </w:pPr>
-      <w:r>
-        <w:rPr>
-          <w:rFonts w:ascii="Times New Roman" w:eastAsia="Times New Roman" w:hAnsi="Times New Roman" w:cs="Times New Roman"/>
-          <w:sz w:val="24"/>
-          <w:szCs w:val="24"/>
-        </w:rPr>
-        <w:t>HeidiSQL 11.3</w:t>
-      </w:r>
-    </w:p>
-    <w:p>
-      <w:pPr>
-        <w:numPr>
-          <w:ilvl w:val="0"/>
-          <w:numId w:val="1"/>
-        </w:numPr>
-        <w:spacing w:line="360" w:lineRule="auto"/>
-        <w:ind w:hanging="10"/>
-        <w:jc w:val="both"/>
-        <w:rPr>
-          <w:rFonts w:ascii="Times New Roman" w:eastAsia="Times New Roman" w:hAnsi="Times New Roman" w:cs="Times New Roman"/>
-          <w:sz w:val="24"/>
-          <w:szCs w:val="24"/>
-        </w:rPr>
-      </w:pPr>
-      <w:r>
-        <w:rPr>
-          <w:rFonts w:ascii="Times New Roman" w:eastAsia="Times New Roman" w:hAnsi="Times New Roman" w:cs="Times New Roman"/>
-          <w:sz w:val="24"/>
-          <w:szCs w:val="24"/>
-        </w:rPr>
-        <w:t>Microsoft Excel vers. 16.0.1</w:t>
-      </w:r>
-    </w:p>
-    <w:p>
-      <w:pPr>
-        <w:numPr>
-          <w:ilvl w:val="0"/>
-          <w:numId w:val="1"/>
-        </w:numPr>
-        <w:spacing w:line="360" w:lineRule="auto"/>
-        <w:ind w:hanging="10"/>
-        <w:jc w:val="both"/>
-        <w:rPr>
-          <w:rFonts w:ascii="Times New Roman" w:eastAsia="Times New Roman" w:hAnsi="Times New Roman" w:cs="Times New Roman"/>
-          <w:sz w:val="24"/>
-          <w:szCs w:val="24"/>
-        </w:rPr>
-      </w:pPr>
-      <w:r>
-        <w:rPr>
-          <w:rFonts w:ascii="Times New Roman" w:eastAsia="Times New Roman" w:hAnsi="Times New Roman" w:cs="Times New Roman"/>
-          <w:sz w:val="24"/>
-          <w:szCs w:val="24"/>
-        </w:rPr>
-        <w:t>Microsoft Teams.</w:t>
-      </w:r>
-    </w:p>
-    <w:p>
-      <w:pPr>
-        <w:numPr>
-          <w:ilvl w:val="0"/>
-          <w:numId w:val="1"/>
-        </w:numPr>
-        <w:spacing w:line="360" w:lineRule="auto"/>
-        <w:ind w:hanging="10"/>
-        <w:jc w:val="both"/>
-        <w:rPr>
-          <w:rFonts w:ascii="Times New Roman" w:eastAsia="Times New Roman" w:hAnsi="Times New Roman" w:cs="Times New Roman"/>
-          <w:sz w:val="24"/>
-          <w:szCs w:val="24"/>
-        </w:rPr>
-      </w:pPr>
-      <w:r>
-        <w:rPr>
-          <w:rFonts w:ascii="Times New Roman" w:eastAsia="Times New Roman" w:hAnsi="Times New Roman" w:cs="Times New Roman"/>
-          <w:sz w:val="24"/>
-          <w:szCs w:val="24"/>
-        </w:rPr>
-        <w:t>Google Meet.</w:t>
+        <w:t xml:space="preserve">Google </w:t>
+      </w:r>
+      <w:proofErr w:type="spellStart"/>
+      <w:r>
+        <w:rPr>
+          <w:rFonts w:ascii="Times New Roman" w:eastAsia="Times New Roman" w:hAnsi="Times New Roman" w:cs="Times New Roman"/>
+          <w:sz w:val="24"/>
+          <w:szCs w:val="24"/>
+        </w:rPr>
+        <w:t>Meet</w:t>
+      </w:r>
+      <w:proofErr w:type="spellEnd"/>
+      <w:r>
+        <w:rPr>
+          <w:rFonts w:ascii="Times New Roman" w:eastAsia="Times New Roman" w:hAnsi="Times New Roman" w:cs="Times New Roman"/>
+          <w:sz w:val="24"/>
+          <w:szCs w:val="24"/>
+        </w:rPr>
+        <w:t>.</w:t>
       </w:r>
     </w:p>
     <w:p>
@@ -4848,7 +5150,6 @@
               <w:rPr>
                 <w:rFonts w:ascii="Times New Roman" w:eastAsia="Times New Roman" w:hAnsi="Times New Roman" w:cs="Times New Roman"/>
               </w:rPr>
-              <w:lastRenderedPageBreak/>
               <w:t>Total</w:t>
             </w:r>
           </w:p>
@@ -4960,6 +5261,7 @@
         </w:rPr>
       </w:pPr>
       <w:r>
+        <w:lastRenderedPageBreak/>
         <w:br w:type="page"/>
       </w:r>
     </w:p>
@@ -7054,7 +7356,27 @@
           <w:sz w:val="24"/>
           <w:szCs w:val="24"/>
         </w:rPr>
-        <w:t>Jefe de empresa: Skateholder principal, jefe de la empresa que se encarga de cubrir de todas las áreas de la misma, pues su empresa es de responsabilidad individual (EIRL), por tanto, no se encuentra personal disponible en la misma. Posee conocimiento suficiente para mantener operando el sistema, y por ello, mantendrá la gestión de los usuarios, realizará monitoreo del rendimiento del sistema y tomará medidas para optimizar el rendimiento. De igual manera, si surgen problemas técnicos menores, el jefe de la empresa puede intentar resolverlos por sí mismo utilizando sus conocimientos en páginas web, esto puede incluir solucionar problemas de visualización, errores de carga, o problemas de compatibilidad con navegadores. Aun así, si bien el cliente puede manejar muchas tareas por sí mismo, aún puede mantener una comunicación regular con el equipo de desarrollo para consultas técnicas más complejas o para solicitar nuevas funcionalidades o mejoras en el sistema.</w:t>
+        <w:t xml:space="preserve">Jefe de empresa: </w:t>
+      </w:r>
+      <w:proofErr w:type="spellStart"/>
+      <w:r>
+        <w:rPr>
+          <w:rFonts w:ascii="Times New Roman" w:eastAsia="Times New Roman" w:hAnsi="Times New Roman" w:cs="Times New Roman"/>
+          <w:color w:val="000000"/>
+          <w:sz w:val="24"/>
+          <w:szCs w:val="24"/>
+        </w:rPr>
+        <w:t>Skateholder</w:t>
+      </w:r>
+      <w:proofErr w:type="spellEnd"/>
+      <w:r>
+        <w:rPr>
+          <w:rFonts w:ascii="Times New Roman" w:eastAsia="Times New Roman" w:hAnsi="Times New Roman" w:cs="Times New Roman"/>
+          <w:color w:val="000000"/>
+          <w:sz w:val="24"/>
+          <w:szCs w:val="24"/>
+        </w:rPr>
+        <w:t xml:space="preserve"> principal, jefe de la empresa que se encarga de cubrir de todas las áreas de la misma, pues su empresa es de responsabilidad individual (EIRL), por tanto, no se encuentra personal disponible en la misma. Posee conocimiento suficiente para mantener operando el sistema, y por ello, mantendrá la gestión de los usuarios, realizará monitoreo del rendimiento del sistema y tomará medidas para optimizar el rendimiento. De igual manera, si surgen problemas técnicos menores, el jefe de la empresa puede intentar resolverlos por sí mismo utilizando sus conocimientos en páginas web, esto puede incluir solucionar problemas de visualización, errores de carga, o problemas de compatibilidad con navegadores. Aun así, si bien el cliente puede manejar muchas tareas por sí mismo, aún puede mantener una comunicación regular con el equipo de desarrollo para consultas técnicas más complejas o para solicitar nuevas funcionalidades o mejoras en el sistema.</w:t>
       </w:r>
     </w:p>
     <w:p>
@@ -7157,7 +7479,27 @@
           <w:szCs w:val="24"/>
         </w:rPr>
         <w:lastRenderedPageBreak/>
-        <w:t>4.4.1 Ley N° 29733: Ley de Protección de Datos Personales.</w:t>
+        <w:t xml:space="preserve">4.4.1 Ley </w:t>
+      </w:r>
+      <w:proofErr w:type="spellStart"/>
+      <w:r>
+        <w:rPr>
+          <w:rFonts w:ascii="Times New Roman" w:eastAsia="Times New Roman" w:hAnsi="Times New Roman" w:cs="Times New Roman"/>
+          <w:b/>
+          <w:sz w:val="24"/>
+          <w:szCs w:val="24"/>
+        </w:rPr>
+        <w:t>N°</w:t>
+      </w:r>
+      <w:proofErr w:type="spellEnd"/>
+      <w:r>
+        <w:rPr>
+          <w:rFonts w:ascii="Times New Roman" w:eastAsia="Times New Roman" w:hAnsi="Times New Roman" w:cs="Times New Roman"/>
+          <w:b/>
+          <w:sz w:val="24"/>
+          <w:szCs w:val="24"/>
+        </w:rPr>
+        <w:t xml:space="preserve"> 29733: Ley de Protección de Datos Personales.</w:t>
       </w:r>
     </w:p>
     <w:p>
@@ -7218,7 +7560,25 @@
           <w:sz w:val="24"/>
           <w:szCs w:val="24"/>
         </w:rPr>
-        <w:t>Contará con la Ley de Protección de Datos Personales (Ley Nº 29733) teniendo su banco de datos personales registrado en la autoridad nacional de datos personales. (Decreto Supremo N.º 003-2013-JUS).</w:t>
+        <w:t xml:space="preserve">Contará con la Ley de Protección de Datos Personales (Ley </w:t>
+      </w:r>
+      <w:proofErr w:type="spellStart"/>
+      <w:r>
+        <w:rPr>
+          <w:rFonts w:ascii="Times New Roman" w:eastAsia="Times New Roman" w:hAnsi="Times New Roman" w:cs="Times New Roman"/>
+          <w:sz w:val="24"/>
+          <w:szCs w:val="24"/>
+        </w:rPr>
+        <w:t>Nº</w:t>
+      </w:r>
+      <w:proofErr w:type="spellEnd"/>
+      <w:r>
+        <w:rPr>
+          <w:rFonts w:ascii="Times New Roman" w:eastAsia="Times New Roman" w:hAnsi="Times New Roman" w:cs="Times New Roman"/>
+          <w:sz w:val="24"/>
+          <w:szCs w:val="24"/>
+        </w:rPr>
+        <w:t xml:space="preserve"> 29733) teniendo su banco de datos personales registrado en la autoridad nacional de datos personales. (Decreto Supremo N.º 003-2013-JUS).</w:t>
       </w:r>
     </w:p>
     <w:p>
@@ -7269,7 +7629,27 @@
           <w:sz w:val="24"/>
           <w:szCs w:val="24"/>
         </w:rPr>
-        <w:t>4.4.2. Ley N° 30096: Ley de delitos informáticos</w:t>
+        <w:t xml:space="preserve">4.4.2. Ley </w:t>
+      </w:r>
+      <w:proofErr w:type="spellStart"/>
+      <w:r>
+        <w:rPr>
+          <w:rFonts w:ascii="Times New Roman" w:eastAsia="Times New Roman" w:hAnsi="Times New Roman" w:cs="Times New Roman"/>
+          <w:b/>
+          <w:sz w:val="24"/>
+          <w:szCs w:val="24"/>
+        </w:rPr>
+        <w:t>N°</w:t>
+      </w:r>
+      <w:proofErr w:type="spellEnd"/>
+      <w:r>
+        <w:rPr>
+          <w:rFonts w:ascii="Times New Roman" w:eastAsia="Times New Roman" w:hAnsi="Times New Roman" w:cs="Times New Roman"/>
+          <w:b/>
+          <w:sz w:val="24"/>
+          <w:szCs w:val="24"/>
+        </w:rPr>
+        <w:t xml:space="preserve"> 30096: Ley de delitos informáticos</w:t>
       </w:r>
     </w:p>
     <w:p>
@@ -7520,7 +7900,25 @@
           <w:sz w:val="24"/>
           <w:szCs w:val="24"/>
         </w:rPr>
-        <w:t>Consideramos que nuestro proyecto será bien aceptado y recibido por la sociedad. La empresa Kapta se dirige a un mercado conocido y establecido, y sus servicios y software son reconocidos en dicho mercado. Al mejorar la página web para hacerla más segura, optimizada e innovadora, esperamos captar la atención de potenciales clientes interesados en adquirir nuestros productos.</w:t>
+        <w:t xml:space="preserve">Consideramos que nuestro proyecto será bien aceptado y recibido por la sociedad. La empresa </w:t>
+      </w:r>
+      <w:proofErr w:type="spellStart"/>
+      <w:r>
+        <w:rPr>
+          <w:rFonts w:ascii="Times New Roman" w:eastAsia="Times New Roman" w:hAnsi="Times New Roman" w:cs="Times New Roman"/>
+          <w:sz w:val="24"/>
+          <w:szCs w:val="24"/>
+        </w:rPr>
+        <w:t>Kapta</w:t>
+      </w:r>
+      <w:proofErr w:type="spellEnd"/>
+      <w:r>
+        <w:rPr>
+          <w:rFonts w:ascii="Times New Roman" w:eastAsia="Times New Roman" w:hAnsi="Times New Roman" w:cs="Times New Roman"/>
+          <w:sz w:val="24"/>
+          <w:szCs w:val="24"/>
+        </w:rPr>
+        <w:t xml:space="preserve"> se dirige a un mercado conocido y establecido, y sus servicios y software son reconocidos en dicho mercado. Al mejorar la página web para hacerla más segura, optimizada e innovadora, esperamos captar la atención de potenciales clientes interesados en adquirir nuestros productos.</w:t>
       </w:r>
     </w:p>
     <w:p>
@@ -7540,7 +7938,25 @@
           <w:sz w:val="24"/>
           <w:szCs w:val="24"/>
         </w:rPr>
-        <w:t>El proyecto no solo beneficiará a la empresa Kapta al mejorar su presencia en línea y su capacidad para atraer nuevos clientes, sino que también proporcionará una mejor experiencia a los usuarios, lo que contribuirá positivamente a la percepción de la empresa en la sociedad. Además, al ofrecer una plataforma más eficiente y atractiva, se fortalecerá la relación con los clientes existentes, lo que podría generar un impacto social positivo en la comunidad empresarial.</w:t>
+        <w:t xml:space="preserve">El proyecto no solo beneficiará a la empresa </w:t>
+      </w:r>
+      <w:proofErr w:type="spellStart"/>
+      <w:r>
+        <w:rPr>
+          <w:rFonts w:ascii="Times New Roman" w:eastAsia="Times New Roman" w:hAnsi="Times New Roman" w:cs="Times New Roman"/>
+          <w:sz w:val="24"/>
+          <w:szCs w:val="24"/>
+        </w:rPr>
+        <w:t>Kapta</w:t>
+      </w:r>
+      <w:proofErr w:type="spellEnd"/>
+      <w:r>
+        <w:rPr>
+          <w:rFonts w:ascii="Times New Roman" w:eastAsia="Times New Roman" w:hAnsi="Times New Roman" w:cs="Times New Roman"/>
+          <w:sz w:val="24"/>
+          <w:szCs w:val="24"/>
+        </w:rPr>
+        <w:t xml:space="preserve"> al mejorar su presencia en línea y su capacidad para atraer nuevos clientes, sino que también proporcionará una mejor experiencia a los usuarios, lo que contribuirá positivamente a la percepción de la empresa en la sociedad. Además, al ofrecer una plataforma más eficiente y atractiva, se fortalecerá la relación con los clientes existentes, lo que podría generar un impacto social positivo en la comunidad empresarial.</w:t>
       </w:r>
     </w:p>
     <w:p>
@@ -8148,412 +8564,15 @@
     </w:p>
     <w:p>
       <w:pPr>
-        <w:rPr>
-          <w:rFonts w:ascii="Times New Roman" w:eastAsia="Times New Roman" w:hAnsi="Times New Roman" w:cs="Times New Roman"/>
-          <w:sz w:val="24"/>
-          <w:szCs w:val="24"/>
-        </w:rPr>
-      </w:pPr>
-      <w:r>
-        <w:rPr>
-          <w:rFonts w:ascii="Times New Roman" w:eastAsia="Times New Roman" w:hAnsi="Times New Roman" w:cs="Times New Roman"/>
-          <w:sz w:val="24"/>
-          <w:szCs w:val="24"/>
-        </w:rPr>
-        <w:t>5.1.2 Criterios de Inversión</w:t>
-      </w:r>
-    </w:p>
-    <w:p>
-      <w:pPr>
-        <w:rPr>
-          <w:rFonts w:ascii="Times New Roman" w:eastAsia="Times New Roman" w:hAnsi="Times New Roman" w:cs="Times New Roman"/>
-          <w:sz w:val="24"/>
-          <w:szCs w:val="24"/>
-        </w:rPr>
-      </w:pPr>
-    </w:p>
-    <w:p>
-      <w:pPr>
-        <w:rPr>
-          <w:rFonts w:ascii="Times New Roman" w:eastAsia="Times New Roman" w:hAnsi="Times New Roman" w:cs="Times New Roman"/>
-          <w:sz w:val="24"/>
-          <w:szCs w:val="24"/>
-        </w:rPr>
-      </w:pPr>
-      <w:r>
-        <w:rPr>
-          <w:rFonts w:ascii="Times New Roman" w:eastAsia="Times New Roman" w:hAnsi="Times New Roman" w:cs="Times New Roman"/>
-          <w:sz w:val="24"/>
-          <w:szCs w:val="24"/>
-        </w:rPr>
-        <w:t>INGRESOS:</w:t>
-      </w:r>
-    </w:p>
-    <w:p>
-      <w:pPr>
-        <w:rPr>
-          <w:rFonts w:ascii="Times New Roman" w:eastAsia="Times New Roman" w:hAnsi="Times New Roman" w:cs="Times New Roman"/>
-          <w:sz w:val="24"/>
-          <w:szCs w:val="24"/>
-        </w:rPr>
-      </w:pPr>
-    </w:p>
-    <w:p>
-      <w:pPr>
-        <w:rPr>
-          <w:rFonts w:ascii="Times New Roman" w:eastAsia="Times New Roman" w:hAnsi="Times New Roman" w:cs="Times New Roman"/>
-          <w:sz w:val="24"/>
-          <w:szCs w:val="24"/>
-        </w:rPr>
-      </w:pPr>
-      <w:r>
-        <w:rPr>
-          <w:rFonts w:ascii="Times New Roman" w:eastAsia="Times New Roman" w:hAnsi="Times New Roman" w:cs="Times New Roman"/>
-          <w:sz w:val="24"/>
-          <w:szCs w:val="24"/>
-        </w:rPr>
-        <w:lastRenderedPageBreak/>
-        <w:t>Cálculo total anual:</w:t>
-      </w:r>
-    </w:p>
-    <w:p>
-      <w:pPr>
-        <w:rPr>
-          <w:rFonts w:ascii="Times New Roman" w:eastAsia="Times New Roman" w:hAnsi="Times New Roman" w:cs="Times New Roman"/>
-          <w:sz w:val="24"/>
-          <w:szCs w:val="24"/>
-        </w:rPr>
-      </w:pPr>
-      <w:r>
-        <w:rPr>
-          <w:rFonts w:ascii="Times New Roman" w:eastAsia="Times New Roman" w:hAnsi="Times New Roman" w:cs="Times New Roman"/>
-          <w:sz w:val="24"/>
-          <w:szCs w:val="24"/>
-        </w:rPr>
-        <w:t>Ingreso Anual por Clientes Habituales de EventifyMe:</w:t>
-      </w:r>
-    </w:p>
-    <w:p>
-      <w:pPr>
-        <w:rPr>
-          <w:rFonts w:ascii="Times New Roman" w:eastAsia="Times New Roman" w:hAnsi="Times New Roman" w:cs="Times New Roman"/>
-          <w:sz w:val="24"/>
-          <w:szCs w:val="24"/>
-        </w:rPr>
-      </w:pPr>
-      <w:r>
-        <w:rPr>
-          <w:rFonts w:ascii="Times New Roman" w:eastAsia="Times New Roman" w:hAnsi="Times New Roman" w:cs="Times New Roman"/>
-          <w:sz w:val="24"/>
-          <w:szCs w:val="24"/>
-        </w:rPr>
-        <w:t>Ingreso anual actual de clientes: 112,094 soles anuales.</w:t>
-      </w:r>
-    </w:p>
-    <w:p>
-      <w:pPr>
-        <w:rPr>
-          <w:rFonts w:ascii="Times New Roman" w:eastAsia="Times New Roman" w:hAnsi="Times New Roman" w:cs="Times New Roman"/>
-          <w:sz w:val="24"/>
-          <w:szCs w:val="24"/>
-        </w:rPr>
-      </w:pPr>
-    </w:p>
-    <w:p>
-      <w:pPr>
-        <w:rPr>
-          <w:rFonts w:ascii="Times New Roman" w:eastAsia="Times New Roman" w:hAnsi="Times New Roman" w:cs="Times New Roman"/>
-          <w:sz w:val="24"/>
-          <w:szCs w:val="24"/>
-        </w:rPr>
-      </w:pPr>
-      <w:r>
-        <w:rPr>
-          <w:rFonts w:ascii="Times New Roman" w:eastAsia="Times New Roman" w:hAnsi="Times New Roman" w:cs="Times New Roman"/>
-          <w:sz w:val="24"/>
-          <w:szCs w:val="24"/>
-        </w:rPr>
-        <w:t>Ingreso Incremental Estimado:</w:t>
-      </w:r>
-    </w:p>
-    <w:p>
-      <w:pPr>
-        <w:rPr>
-          <w:rFonts w:ascii="Times New Roman" w:eastAsia="Times New Roman" w:hAnsi="Times New Roman" w:cs="Times New Roman"/>
-          <w:sz w:val="24"/>
-          <w:szCs w:val="24"/>
-        </w:rPr>
-      </w:pPr>
-    </w:p>
-    <w:p>
-      <w:pPr>
-        <w:rPr>
-          <w:rFonts w:ascii="Times New Roman" w:eastAsia="Times New Roman" w:hAnsi="Times New Roman" w:cs="Times New Roman"/>
-          <w:sz w:val="24"/>
-          <w:szCs w:val="24"/>
-        </w:rPr>
-      </w:pPr>
-      <w:r>
-        <w:rPr>
-          <w:rFonts w:ascii="Times New Roman" w:eastAsia="Times New Roman" w:hAnsi="Times New Roman" w:cs="Times New Roman"/>
-          <w:sz w:val="24"/>
-          <w:szCs w:val="24"/>
-        </w:rPr>
-        <w:t>Adquisición de clientes a través de la plataforma de reservas: 1,120.95 soles</w:t>
-      </w:r>
-    </w:p>
-    <w:p>
-      <w:pPr>
-        <w:rPr>
-          <w:rFonts w:ascii="Times New Roman" w:eastAsia="Times New Roman" w:hAnsi="Times New Roman" w:cs="Times New Roman"/>
-          <w:sz w:val="24"/>
-          <w:szCs w:val="24"/>
-        </w:rPr>
-      </w:pPr>
-      <w:r>
-        <w:rPr>
-          <w:rFonts w:ascii="Times New Roman" w:eastAsia="Times New Roman" w:hAnsi="Times New Roman" w:cs="Times New Roman"/>
-          <w:sz w:val="24"/>
-          <w:szCs w:val="24"/>
-        </w:rPr>
-        <w:t>Ingreso adicional de servicios innovadores (como recomendaciones personalizadas y optimización de la experiencia): 1,124.82 soles</w:t>
-      </w:r>
-    </w:p>
-    <w:p>
-      <w:pPr>
-        <w:rPr>
-          <w:rFonts w:ascii="Times New Roman" w:eastAsia="Times New Roman" w:hAnsi="Times New Roman" w:cs="Times New Roman"/>
-          <w:sz w:val="24"/>
-          <w:szCs w:val="24"/>
-        </w:rPr>
-      </w:pPr>
-      <w:r>
-        <w:rPr>
-          <w:rFonts w:ascii="Times New Roman" w:eastAsia="Times New Roman" w:hAnsi="Times New Roman" w:cs="Times New Roman"/>
-          <w:sz w:val="24"/>
-          <w:szCs w:val="24"/>
-        </w:rPr>
-        <w:t>Ingreso Incremental Anual Estimado:</w:t>
-      </w:r>
-    </w:p>
-    <w:p>
-      <w:pPr>
-        <w:rPr>
-          <w:rFonts w:ascii="Times New Roman" w:eastAsia="Times New Roman" w:hAnsi="Times New Roman" w:cs="Times New Roman"/>
-          <w:sz w:val="24"/>
-          <w:szCs w:val="24"/>
-        </w:rPr>
-      </w:pPr>
-      <w:r>
-        <w:rPr>
-          <w:rFonts w:ascii="Times New Roman" w:eastAsia="Times New Roman" w:hAnsi="Times New Roman" w:cs="Times New Roman"/>
-          <w:sz w:val="24"/>
-          <w:szCs w:val="24"/>
-        </w:rPr>
-        <w:t>(1,120.95 * 6) + (1,124.82 * 6) = 6,725.7 + 6,748.92 = 13,474.62 soles.</w:t>
-      </w:r>
-    </w:p>
-    <w:p>
-      <w:pPr>
-        <w:rPr>
-          <w:rFonts w:ascii="Times New Roman" w:eastAsia="Times New Roman" w:hAnsi="Times New Roman" w:cs="Times New Roman"/>
-          <w:sz w:val="24"/>
-          <w:szCs w:val="24"/>
-        </w:rPr>
-      </w:pPr>
-    </w:p>
-    <w:p>
-      <w:pPr>
-        <w:rPr>
-          <w:rFonts w:ascii="Times New Roman" w:eastAsia="Times New Roman" w:hAnsi="Times New Roman" w:cs="Times New Roman"/>
-          <w:sz w:val="24"/>
-          <w:szCs w:val="24"/>
-        </w:rPr>
-      </w:pPr>
-      <w:r>
-        <w:rPr>
-          <w:rFonts w:ascii="Times New Roman" w:eastAsia="Times New Roman" w:hAnsi="Times New Roman" w:cs="Times New Roman"/>
-          <w:sz w:val="24"/>
-          <w:szCs w:val="24"/>
-        </w:rPr>
-        <w:t>Porcentaje equivalente con respecto al ingreso anual de la empresa:</w:t>
-      </w:r>
-    </w:p>
-    <w:p>
-      <w:pPr>
-        <w:rPr>
-          <w:rFonts w:ascii="Times New Roman" w:eastAsia="Times New Roman" w:hAnsi="Times New Roman" w:cs="Times New Roman"/>
-          <w:sz w:val="24"/>
-          <w:szCs w:val="24"/>
-        </w:rPr>
-      </w:pPr>
-      <w:r>
-        <w:rPr>
-          <w:rFonts w:ascii="Times New Roman" w:eastAsia="Times New Roman" w:hAnsi="Times New Roman" w:cs="Times New Roman"/>
-          <w:sz w:val="24"/>
-          <w:szCs w:val="24"/>
-        </w:rPr>
-        <w:t>224,189 – 100%</w:t>
-      </w:r>
-    </w:p>
-    <w:p>
-      <w:pPr>
-        <w:rPr>
-          <w:rFonts w:ascii="Times New Roman" w:eastAsia="Times New Roman" w:hAnsi="Times New Roman" w:cs="Times New Roman"/>
-          <w:sz w:val="24"/>
-          <w:szCs w:val="24"/>
-        </w:rPr>
-      </w:pPr>
-      <w:r>
-        <w:rPr>
-          <w:rFonts w:ascii="Times New Roman" w:eastAsia="Times New Roman" w:hAnsi="Times New Roman" w:cs="Times New Roman"/>
-          <w:sz w:val="24"/>
-          <w:szCs w:val="24"/>
-        </w:rPr>
-        <w:t>13,474.62 – x%</w:t>
-      </w:r>
-    </w:p>
-    <w:p>
-      <w:pPr>
-        <w:rPr>
-          <w:rFonts w:ascii="Times New Roman" w:eastAsia="Times New Roman" w:hAnsi="Times New Roman" w:cs="Times New Roman"/>
-          <w:sz w:val="24"/>
-          <w:szCs w:val="24"/>
-        </w:rPr>
-      </w:pPr>
-      <w:r>
-        <w:rPr>
-          <w:rFonts w:ascii="Times New Roman" w:eastAsia="Times New Roman" w:hAnsi="Times New Roman" w:cs="Times New Roman"/>
-          <w:sz w:val="24"/>
-          <w:szCs w:val="24"/>
-        </w:rPr>
-        <w:t>224,189 * x = 1,572,039</w:t>
-      </w:r>
-    </w:p>
-    <w:p>
-      <w:pPr>
-        <w:rPr>
-          <w:rFonts w:ascii="Times New Roman" w:eastAsia="Times New Roman" w:hAnsi="Times New Roman" w:cs="Times New Roman"/>
-          <w:sz w:val="24"/>
-          <w:szCs w:val="24"/>
-        </w:rPr>
-      </w:pPr>
-      <w:r>
-        <w:rPr>
-          <w:rFonts w:ascii="Times New Roman" w:eastAsia="Times New Roman" w:hAnsi="Times New Roman" w:cs="Times New Roman"/>
-          <w:sz w:val="24"/>
-          <w:szCs w:val="24"/>
-        </w:rPr>
-        <w:t>x = 6.01%</w:t>
-      </w:r>
-    </w:p>
-    <w:p>
-      <w:pPr>
-        <w:rPr>
-          <w:rFonts w:ascii="Times New Roman" w:eastAsia="Times New Roman" w:hAnsi="Times New Roman" w:cs="Times New Roman"/>
-          <w:sz w:val="24"/>
-          <w:szCs w:val="24"/>
-        </w:rPr>
-      </w:pPr>
-    </w:p>
-    <w:p>
-      <w:pPr>
-        <w:rPr>
-          <w:rFonts w:ascii="Times New Roman" w:eastAsia="Times New Roman" w:hAnsi="Times New Roman" w:cs="Times New Roman"/>
-          <w:sz w:val="24"/>
-          <w:szCs w:val="24"/>
-        </w:rPr>
-      </w:pPr>
-      <w:r>
-        <w:rPr>
-          <w:rFonts w:ascii="Times New Roman" w:eastAsia="Times New Roman" w:hAnsi="Times New Roman" w:cs="Times New Roman"/>
-          <w:sz w:val="24"/>
-          <w:szCs w:val="24"/>
-        </w:rPr>
-        <w:t>Soles adicionales por ganancia y pérdida de clientes en EventifyMe:</w:t>
-      </w:r>
-    </w:p>
-    <w:p>
-      <w:pPr>
-        <w:rPr>
-          <w:rFonts w:ascii="Times New Roman" w:eastAsia="Times New Roman" w:hAnsi="Times New Roman" w:cs="Times New Roman"/>
-          <w:sz w:val="24"/>
-          <w:szCs w:val="24"/>
-        </w:rPr>
-      </w:pPr>
-      <w:r>
-        <w:rPr>
-          <w:rFonts w:ascii="Times New Roman" w:eastAsia="Times New Roman" w:hAnsi="Times New Roman" w:cs="Times New Roman"/>
-          <w:sz w:val="24"/>
-          <w:szCs w:val="24"/>
-        </w:rPr>
-        <w:t>10,088.56 + 7.75 = 10,096.31 soles anuales extra.</w:t>
-      </w:r>
-    </w:p>
-    <w:p>
-      <w:pPr>
-        <w:rPr>
-          <w:rFonts w:ascii="Times New Roman" w:eastAsia="Times New Roman" w:hAnsi="Times New Roman" w:cs="Times New Roman"/>
-          <w:sz w:val="24"/>
-          <w:szCs w:val="24"/>
-        </w:rPr>
-      </w:pPr>
-    </w:p>
-    <w:p>
-      <w:pPr>
-        <w:rPr>
-          <w:rFonts w:ascii="Times New Roman" w:eastAsia="Times New Roman" w:hAnsi="Times New Roman" w:cs="Times New Roman"/>
-          <w:sz w:val="24"/>
-          <w:szCs w:val="24"/>
-        </w:rPr>
-      </w:pPr>
-      <w:r>
-        <w:rPr>
-          <w:rFonts w:ascii="Times New Roman" w:eastAsia="Times New Roman" w:hAnsi="Times New Roman" w:cs="Times New Roman"/>
-          <w:sz w:val="24"/>
-          <w:szCs w:val="24"/>
-        </w:rPr>
-        <w:t>Ingreso Incremental Anual Estimado:</w:t>
-      </w:r>
-    </w:p>
-    <w:p>
-      <w:pPr>
-        <w:rPr>
-          <w:rFonts w:ascii="Times New Roman" w:eastAsia="Times New Roman" w:hAnsi="Times New Roman" w:cs="Times New Roman"/>
-          <w:sz w:val="24"/>
-          <w:szCs w:val="24"/>
-        </w:rPr>
-      </w:pPr>
-      <w:r>
-        <w:rPr>
-          <w:rFonts w:ascii="Times New Roman" w:eastAsia="Times New Roman" w:hAnsi="Times New Roman" w:cs="Times New Roman"/>
-          <w:sz w:val="24"/>
-          <w:szCs w:val="24"/>
-        </w:rPr>
-        <w:t>13,474.62 + 10,096.31 = 23,570.93 soles anuales.</w:t>
-      </w:r>
-    </w:p>
-    <w:p>
-      <w:pPr>
         <w:spacing w:before="240" w:after="240"/>
         <w:ind w:left="700"/>
         <w:jc w:val="both"/>
         <w:rPr>
           <w:rFonts w:ascii="Times New Roman" w:eastAsia="Times New Roman" w:hAnsi="Times New Roman" w:cs="Times New Roman"/>
-          <w:b/>
-          <w:sz w:val="24"/>
-          <w:szCs w:val="24"/>
-        </w:rPr>
-      </w:pPr>
-      <w:r>
-        <w:rPr>
-          <w:rFonts w:ascii="Times New Roman" w:eastAsia="Times New Roman" w:hAnsi="Times New Roman" w:cs="Times New Roman"/>
-          <w:b/>
-          <w:sz w:val="24"/>
-          <w:szCs w:val="24"/>
-        </w:rPr>
-        <w:t>EGRESOS:</w:t>
-      </w:r>
+          <w:sz w:val="24"/>
+          <w:szCs w:val="24"/>
+        </w:rPr>
+      </w:pPr>
     </w:p>
     <w:p>
       <w:pPr>
@@ -8566,14 +8585,6 @@
           <w:szCs w:val="24"/>
         </w:rPr>
       </w:pPr>
-      <w:r>
-        <w:rPr>
-          <w:rFonts w:ascii="Times New Roman" w:eastAsia="Times New Roman" w:hAnsi="Times New Roman" w:cs="Times New Roman"/>
-          <w:sz w:val="24"/>
-          <w:szCs w:val="24"/>
-        </w:rPr>
-        <w:t>- Gasto Operativos.</w:t>
-      </w:r>
     </w:p>
     <w:p>
       <w:pPr>
@@ -8586,13 +8597,428 @@
           <w:szCs w:val="24"/>
         </w:rPr>
       </w:pPr>
-      <w:r>
-        <w:rPr>
-          <w:rFonts w:ascii="Times New Roman" w:eastAsia="Times New Roman" w:hAnsi="Times New Roman" w:cs="Times New Roman"/>
-          <w:sz w:val="24"/>
-          <w:szCs w:val="24"/>
-        </w:rPr>
-        <w:t>- Se pierde 1% de clientes y se gana 5% cada año.</w:t>
+    </w:p>
+    <w:p>
+      <w:pPr>
+        <w:rPr>
+          <w:rFonts w:ascii="Times New Roman" w:eastAsia="Times New Roman" w:hAnsi="Times New Roman" w:cs="Times New Roman"/>
+          <w:sz w:val="24"/>
+          <w:szCs w:val="24"/>
+        </w:rPr>
+      </w:pPr>
+      <w:r>
+        <w:rPr>
+          <w:rFonts w:ascii="Times New Roman" w:eastAsia="Times New Roman" w:hAnsi="Times New Roman" w:cs="Times New Roman"/>
+          <w:sz w:val="24"/>
+          <w:szCs w:val="24"/>
+        </w:rPr>
+        <w:lastRenderedPageBreak/>
+        <w:t>5.1.2 Criterios de Inversión</w:t>
+      </w:r>
+    </w:p>
+    <w:p>
+      <w:pPr>
+        <w:rPr>
+          <w:rFonts w:ascii="Times New Roman" w:eastAsia="Times New Roman" w:hAnsi="Times New Roman" w:cs="Times New Roman"/>
+          <w:sz w:val="24"/>
+          <w:szCs w:val="24"/>
+        </w:rPr>
+      </w:pPr>
+    </w:p>
+    <w:p>
+      <w:pPr>
+        <w:rPr>
+          <w:rFonts w:ascii="Times New Roman" w:eastAsia="Times New Roman" w:hAnsi="Times New Roman" w:cs="Times New Roman"/>
+          <w:sz w:val="24"/>
+          <w:szCs w:val="24"/>
+        </w:rPr>
+      </w:pPr>
+      <w:r>
+        <w:rPr>
+          <w:rFonts w:ascii="Times New Roman" w:eastAsia="Times New Roman" w:hAnsi="Times New Roman" w:cs="Times New Roman"/>
+          <w:sz w:val="24"/>
+          <w:szCs w:val="24"/>
+        </w:rPr>
+        <w:t>INGRESOS:</w:t>
+      </w:r>
+    </w:p>
+    <w:p>
+      <w:pPr>
+        <w:rPr>
+          <w:rFonts w:ascii="Times New Roman" w:eastAsia="Times New Roman" w:hAnsi="Times New Roman" w:cs="Times New Roman"/>
+          <w:sz w:val="24"/>
+          <w:szCs w:val="24"/>
+        </w:rPr>
+      </w:pPr>
+    </w:p>
+    <w:p>
+      <w:pPr>
+        <w:rPr>
+          <w:rFonts w:ascii="Times New Roman" w:eastAsia="Times New Roman" w:hAnsi="Times New Roman" w:cs="Times New Roman"/>
+          <w:sz w:val="24"/>
+          <w:szCs w:val="24"/>
+        </w:rPr>
+      </w:pPr>
+      <w:r>
+        <w:rPr>
+          <w:rFonts w:ascii="Times New Roman" w:eastAsia="Times New Roman" w:hAnsi="Times New Roman" w:cs="Times New Roman"/>
+          <w:sz w:val="24"/>
+          <w:szCs w:val="24"/>
+        </w:rPr>
+        <w:t>Cálculo total anual:</w:t>
+      </w:r>
+    </w:p>
+    <w:p>
+      <w:pPr>
+        <w:rPr>
+          <w:rFonts w:ascii="Times New Roman" w:eastAsia="Times New Roman" w:hAnsi="Times New Roman" w:cs="Times New Roman"/>
+          <w:sz w:val="24"/>
+          <w:szCs w:val="24"/>
+        </w:rPr>
+      </w:pPr>
+      <w:r>
+        <w:rPr>
+          <w:rFonts w:ascii="Times New Roman" w:eastAsia="Times New Roman" w:hAnsi="Times New Roman" w:cs="Times New Roman"/>
+          <w:sz w:val="24"/>
+          <w:szCs w:val="24"/>
+        </w:rPr>
+        <w:t xml:space="preserve">Ingreso Anual por Clientes Habituales de </w:t>
+      </w:r>
+      <w:proofErr w:type="spellStart"/>
+      <w:r>
+        <w:rPr>
+          <w:rFonts w:ascii="Times New Roman" w:eastAsia="Times New Roman" w:hAnsi="Times New Roman" w:cs="Times New Roman"/>
+          <w:sz w:val="24"/>
+          <w:szCs w:val="24"/>
+        </w:rPr>
+        <w:t>EventifyMe</w:t>
+      </w:r>
+      <w:proofErr w:type="spellEnd"/>
+      <w:r>
+        <w:rPr>
+          <w:rFonts w:ascii="Times New Roman" w:eastAsia="Times New Roman" w:hAnsi="Times New Roman" w:cs="Times New Roman"/>
+          <w:sz w:val="24"/>
+          <w:szCs w:val="24"/>
+        </w:rPr>
+        <w:t>:</w:t>
+      </w:r>
+    </w:p>
+    <w:p>
+      <w:pPr>
+        <w:rPr>
+          <w:rFonts w:ascii="Times New Roman" w:eastAsia="Times New Roman" w:hAnsi="Times New Roman" w:cs="Times New Roman"/>
+          <w:sz w:val="24"/>
+          <w:szCs w:val="24"/>
+        </w:rPr>
+      </w:pPr>
+      <w:r>
+        <w:rPr>
+          <w:rFonts w:ascii="Times New Roman" w:eastAsia="Times New Roman" w:hAnsi="Times New Roman" w:cs="Times New Roman"/>
+          <w:sz w:val="24"/>
+          <w:szCs w:val="24"/>
+        </w:rPr>
+        <w:t>Ingreso anual actual de clientes: 112,094 soles anuales.</w:t>
+      </w:r>
+    </w:p>
+    <w:p>
+      <w:pPr>
+        <w:rPr>
+          <w:rFonts w:ascii="Times New Roman" w:eastAsia="Times New Roman" w:hAnsi="Times New Roman" w:cs="Times New Roman"/>
+          <w:sz w:val="24"/>
+          <w:szCs w:val="24"/>
+        </w:rPr>
+      </w:pPr>
+    </w:p>
+    <w:p>
+      <w:pPr>
+        <w:rPr>
+          <w:rFonts w:ascii="Times New Roman" w:eastAsia="Times New Roman" w:hAnsi="Times New Roman" w:cs="Times New Roman"/>
+          <w:sz w:val="24"/>
+          <w:szCs w:val="24"/>
+        </w:rPr>
+      </w:pPr>
+      <w:r>
+        <w:rPr>
+          <w:rFonts w:ascii="Times New Roman" w:eastAsia="Times New Roman" w:hAnsi="Times New Roman" w:cs="Times New Roman"/>
+          <w:sz w:val="24"/>
+          <w:szCs w:val="24"/>
+        </w:rPr>
+        <w:t>Ingreso Incremental Estimado:</w:t>
+      </w:r>
+    </w:p>
+    <w:p>
+      <w:pPr>
+        <w:rPr>
+          <w:rFonts w:ascii="Times New Roman" w:eastAsia="Times New Roman" w:hAnsi="Times New Roman" w:cs="Times New Roman"/>
+          <w:sz w:val="24"/>
+          <w:szCs w:val="24"/>
+        </w:rPr>
+      </w:pPr>
+    </w:p>
+    <w:p>
+      <w:pPr>
+        <w:rPr>
+          <w:rFonts w:ascii="Times New Roman" w:eastAsia="Times New Roman" w:hAnsi="Times New Roman" w:cs="Times New Roman"/>
+          <w:sz w:val="24"/>
+          <w:szCs w:val="24"/>
+        </w:rPr>
+      </w:pPr>
+      <w:r>
+        <w:rPr>
+          <w:rFonts w:ascii="Times New Roman" w:eastAsia="Times New Roman" w:hAnsi="Times New Roman" w:cs="Times New Roman"/>
+          <w:sz w:val="24"/>
+          <w:szCs w:val="24"/>
+        </w:rPr>
+        <w:t>Adquisición de clientes a través de la plataforma de reservas: 1,120.95 soles</w:t>
+      </w:r>
+    </w:p>
+    <w:p>
+      <w:pPr>
+        <w:rPr>
+          <w:rFonts w:ascii="Times New Roman" w:eastAsia="Times New Roman" w:hAnsi="Times New Roman" w:cs="Times New Roman"/>
+          <w:sz w:val="24"/>
+          <w:szCs w:val="24"/>
+        </w:rPr>
+      </w:pPr>
+      <w:r>
+        <w:rPr>
+          <w:rFonts w:ascii="Times New Roman" w:eastAsia="Times New Roman" w:hAnsi="Times New Roman" w:cs="Times New Roman"/>
+          <w:sz w:val="24"/>
+          <w:szCs w:val="24"/>
+        </w:rPr>
+        <w:t>Ingreso adicional de servicios innovadores (como recomendaciones personalizadas y optimización de la experiencia): 1,124.82 soles</w:t>
+      </w:r>
+    </w:p>
+    <w:p>
+      <w:pPr>
+        <w:rPr>
+          <w:rFonts w:ascii="Times New Roman" w:eastAsia="Times New Roman" w:hAnsi="Times New Roman" w:cs="Times New Roman"/>
+          <w:sz w:val="24"/>
+          <w:szCs w:val="24"/>
+        </w:rPr>
+      </w:pPr>
+      <w:r>
+        <w:rPr>
+          <w:rFonts w:ascii="Times New Roman" w:eastAsia="Times New Roman" w:hAnsi="Times New Roman" w:cs="Times New Roman"/>
+          <w:sz w:val="24"/>
+          <w:szCs w:val="24"/>
+        </w:rPr>
+        <w:t>Ingreso Incremental Anual Estimado:</w:t>
+      </w:r>
+    </w:p>
+    <w:p>
+      <w:pPr>
+        <w:rPr>
+          <w:rFonts w:ascii="Times New Roman" w:eastAsia="Times New Roman" w:hAnsi="Times New Roman" w:cs="Times New Roman"/>
+          <w:sz w:val="24"/>
+          <w:szCs w:val="24"/>
+        </w:rPr>
+      </w:pPr>
+      <w:r>
+        <w:rPr>
+          <w:rFonts w:ascii="Times New Roman" w:eastAsia="Times New Roman" w:hAnsi="Times New Roman" w:cs="Times New Roman"/>
+          <w:sz w:val="24"/>
+          <w:szCs w:val="24"/>
+        </w:rPr>
+        <w:t>(1,120.95 * 6) + (1,124.82 * 6) = 6,725.7 + 6,748.92 = 13,474.62 soles.</w:t>
+      </w:r>
+    </w:p>
+    <w:p>
+      <w:pPr>
+        <w:rPr>
+          <w:rFonts w:ascii="Times New Roman" w:eastAsia="Times New Roman" w:hAnsi="Times New Roman" w:cs="Times New Roman"/>
+          <w:sz w:val="24"/>
+          <w:szCs w:val="24"/>
+        </w:rPr>
+      </w:pPr>
+    </w:p>
+    <w:p>
+      <w:pPr>
+        <w:rPr>
+          <w:rFonts w:ascii="Times New Roman" w:eastAsia="Times New Roman" w:hAnsi="Times New Roman" w:cs="Times New Roman"/>
+          <w:sz w:val="24"/>
+          <w:szCs w:val="24"/>
+        </w:rPr>
+      </w:pPr>
+      <w:r>
+        <w:rPr>
+          <w:rFonts w:ascii="Times New Roman" w:eastAsia="Times New Roman" w:hAnsi="Times New Roman" w:cs="Times New Roman"/>
+          <w:sz w:val="24"/>
+          <w:szCs w:val="24"/>
+        </w:rPr>
+        <w:t>Porcentaje equivalente con respecto al ingreso anual de la empresa:</w:t>
+      </w:r>
+    </w:p>
+    <w:p>
+      <w:pPr>
+        <w:rPr>
+          <w:rFonts w:ascii="Times New Roman" w:eastAsia="Times New Roman" w:hAnsi="Times New Roman" w:cs="Times New Roman"/>
+          <w:sz w:val="24"/>
+          <w:szCs w:val="24"/>
+        </w:rPr>
+      </w:pPr>
+      <w:r>
+        <w:rPr>
+          <w:rFonts w:ascii="Times New Roman" w:eastAsia="Times New Roman" w:hAnsi="Times New Roman" w:cs="Times New Roman"/>
+          <w:sz w:val="24"/>
+          <w:szCs w:val="24"/>
+        </w:rPr>
+        <w:t>224,189 – 100%</w:t>
+      </w:r>
+    </w:p>
+    <w:p>
+      <w:pPr>
+        <w:rPr>
+          <w:rFonts w:ascii="Times New Roman" w:eastAsia="Times New Roman" w:hAnsi="Times New Roman" w:cs="Times New Roman"/>
+          <w:sz w:val="24"/>
+          <w:szCs w:val="24"/>
+        </w:rPr>
+      </w:pPr>
+      <w:r>
+        <w:rPr>
+          <w:rFonts w:ascii="Times New Roman" w:eastAsia="Times New Roman" w:hAnsi="Times New Roman" w:cs="Times New Roman"/>
+          <w:sz w:val="24"/>
+          <w:szCs w:val="24"/>
+        </w:rPr>
+        <w:t>13,474.62 – x%</w:t>
+      </w:r>
+    </w:p>
+    <w:p>
+      <w:pPr>
+        <w:rPr>
+          <w:rFonts w:ascii="Times New Roman" w:eastAsia="Times New Roman" w:hAnsi="Times New Roman" w:cs="Times New Roman"/>
+          <w:sz w:val="24"/>
+          <w:szCs w:val="24"/>
+        </w:rPr>
+      </w:pPr>
+      <w:r>
+        <w:rPr>
+          <w:rFonts w:ascii="Times New Roman" w:eastAsia="Times New Roman" w:hAnsi="Times New Roman" w:cs="Times New Roman"/>
+          <w:sz w:val="24"/>
+          <w:szCs w:val="24"/>
+        </w:rPr>
+        <w:t>224,189 * x = 1,572,039</w:t>
+      </w:r>
+    </w:p>
+    <w:p>
+      <w:pPr>
+        <w:rPr>
+          <w:rFonts w:ascii="Times New Roman" w:eastAsia="Times New Roman" w:hAnsi="Times New Roman" w:cs="Times New Roman"/>
+          <w:sz w:val="24"/>
+          <w:szCs w:val="24"/>
+        </w:rPr>
+      </w:pPr>
+      <w:r>
+        <w:rPr>
+          <w:rFonts w:ascii="Times New Roman" w:eastAsia="Times New Roman" w:hAnsi="Times New Roman" w:cs="Times New Roman"/>
+          <w:sz w:val="24"/>
+          <w:szCs w:val="24"/>
+        </w:rPr>
+        <w:t>x = 6.01%</w:t>
+      </w:r>
+    </w:p>
+    <w:p>
+      <w:pPr>
+        <w:rPr>
+          <w:rFonts w:ascii="Times New Roman" w:eastAsia="Times New Roman" w:hAnsi="Times New Roman" w:cs="Times New Roman"/>
+          <w:sz w:val="24"/>
+          <w:szCs w:val="24"/>
+        </w:rPr>
+      </w:pPr>
+    </w:p>
+    <w:p>
+      <w:pPr>
+        <w:rPr>
+          <w:rFonts w:ascii="Times New Roman" w:eastAsia="Times New Roman" w:hAnsi="Times New Roman" w:cs="Times New Roman"/>
+          <w:sz w:val="24"/>
+          <w:szCs w:val="24"/>
+        </w:rPr>
+      </w:pPr>
+      <w:r>
+        <w:rPr>
+          <w:rFonts w:ascii="Times New Roman" w:eastAsia="Times New Roman" w:hAnsi="Times New Roman" w:cs="Times New Roman"/>
+          <w:sz w:val="24"/>
+          <w:szCs w:val="24"/>
+        </w:rPr>
+        <w:t xml:space="preserve">Soles adicionales por ganancia y pérdida de clientes en </w:t>
+      </w:r>
+      <w:proofErr w:type="spellStart"/>
+      <w:r>
+        <w:rPr>
+          <w:rFonts w:ascii="Times New Roman" w:eastAsia="Times New Roman" w:hAnsi="Times New Roman" w:cs="Times New Roman"/>
+          <w:sz w:val="24"/>
+          <w:szCs w:val="24"/>
+        </w:rPr>
+        <w:t>EventifyMe</w:t>
+      </w:r>
+      <w:proofErr w:type="spellEnd"/>
+      <w:r>
+        <w:rPr>
+          <w:rFonts w:ascii="Times New Roman" w:eastAsia="Times New Roman" w:hAnsi="Times New Roman" w:cs="Times New Roman"/>
+          <w:sz w:val="24"/>
+          <w:szCs w:val="24"/>
+        </w:rPr>
+        <w:t>:</w:t>
+      </w:r>
+    </w:p>
+    <w:p>
+      <w:pPr>
+        <w:rPr>
+          <w:rFonts w:ascii="Times New Roman" w:eastAsia="Times New Roman" w:hAnsi="Times New Roman" w:cs="Times New Roman"/>
+          <w:sz w:val="24"/>
+          <w:szCs w:val="24"/>
+        </w:rPr>
+      </w:pPr>
+      <w:r>
+        <w:rPr>
+          <w:rFonts w:ascii="Times New Roman" w:eastAsia="Times New Roman" w:hAnsi="Times New Roman" w:cs="Times New Roman"/>
+          <w:sz w:val="24"/>
+          <w:szCs w:val="24"/>
+        </w:rPr>
+        <w:t>10,088.56 + 7.75 = 10,096.31 soles anuales extra.</w:t>
+      </w:r>
+    </w:p>
+    <w:p>
+      <w:pPr>
+        <w:rPr>
+          <w:rFonts w:ascii="Times New Roman" w:eastAsia="Times New Roman" w:hAnsi="Times New Roman" w:cs="Times New Roman"/>
+          <w:sz w:val="24"/>
+          <w:szCs w:val="24"/>
+        </w:rPr>
+      </w:pPr>
+    </w:p>
+    <w:p>
+      <w:pPr>
+        <w:rPr>
+          <w:rFonts w:ascii="Times New Roman" w:eastAsia="Times New Roman" w:hAnsi="Times New Roman" w:cs="Times New Roman"/>
+          <w:sz w:val="24"/>
+          <w:szCs w:val="24"/>
+        </w:rPr>
+      </w:pPr>
+      <w:r>
+        <w:rPr>
+          <w:rFonts w:ascii="Times New Roman" w:eastAsia="Times New Roman" w:hAnsi="Times New Roman" w:cs="Times New Roman"/>
+          <w:sz w:val="24"/>
+          <w:szCs w:val="24"/>
+        </w:rPr>
+        <w:t>Ingreso Incremental Anual Estimado:</w:t>
+      </w:r>
+    </w:p>
+    <w:p>
+      <w:pPr>
+        <w:rPr>
+          <w:rFonts w:ascii="Times New Roman" w:eastAsia="Times New Roman" w:hAnsi="Times New Roman" w:cs="Times New Roman"/>
+          <w:sz w:val="24"/>
+          <w:szCs w:val="24"/>
+        </w:rPr>
+      </w:pPr>
+      <w:r>
+        <w:rPr>
+          <w:rFonts w:ascii="Times New Roman" w:eastAsia="Times New Roman" w:hAnsi="Times New Roman" w:cs="Times New Roman"/>
+          <w:sz w:val="24"/>
+          <w:szCs w:val="24"/>
+        </w:rPr>
+        <w:t>13,474.62 + 10,096.31 = 23,570.93 soles anuales.</w:t>
       </w:r>
     </w:p>
     <w:p>
@@ -8602,17 +9028,97 @@
         <w:jc w:val="both"/>
         <w:rPr>
           <w:rFonts w:ascii="Times New Roman" w:eastAsia="Times New Roman" w:hAnsi="Times New Roman" w:cs="Times New Roman"/>
-          <w:sz w:val="24"/>
-          <w:szCs w:val="24"/>
-        </w:rPr>
-      </w:pPr>
-      <w:r>
-        <w:rPr>
-          <w:rFonts w:ascii="Times New Roman" w:eastAsia="Times New Roman" w:hAnsi="Times New Roman" w:cs="Times New Roman"/>
-          <w:sz w:val="24"/>
-          <w:szCs w:val="24"/>
-        </w:rPr>
-        <w:t>- Gastos en Software: TeamWeaber servicio al cliente (380 dólares anuales), antivirus (60,22 dólares), licencia de office (140 dólares anuales), editor de videos (40 dólares anuales). TOTAL: 2265,97 soles anuales</w:t>
+          <w:b/>
+          <w:sz w:val="24"/>
+          <w:szCs w:val="24"/>
+        </w:rPr>
+      </w:pPr>
+      <w:r>
+        <w:rPr>
+          <w:rFonts w:ascii="Times New Roman" w:eastAsia="Times New Roman" w:hAnsi="Times New Roman" w:cs="Times New Roman"/>
+          <w:b/>
+          <w:sz w:val="24"/>
+          <w:szCs w:val="24"/>
+        </w:rPr>
+        <w:t>EGRESOS:</w:t>
+      </w:r>
+    </w:p>
+    <w:p>
+      <w:pPr>
+        <w:spacing w:before="240" w:after="240"/>
+        <w:ind w:left="700"/>
+        <w:jc w:val="both"/>
+        <w:rPr>
+          <w:rFonts w:ascii="Times New Roman" w:eastAsia="Times New Roman" w:hAnsi="Times New Roman" w:cs="Times New Roman"/>
+          <w:sz w:val="24"/>
+          <w:szCs w:val="24"/>
+        </w:rPr>
+      </w:pPr>
+      <w:r>
+        <w:rPr>
+          <w:rFonts w:ascii="Times New Roman" w:eastAsia="Times New Roman" w:hAnsi="Times New Roman" w:cs="Times New Roman"/>
+          <w:sz w:val="24"/>
+          <w:szCs w:val="24"/>
+        </w:rPr>
+        <w:t>- Gasto Operativos.</w:t>
+      </w:r>
+    </w:p>
+    <w:p>
+      <w:pPr>
+        <w:spacing w:before="240" w:after="240"/>
+        <w:ind w:left="700"/>
+        <w:jc w:val="both"/>
+        <w:rPr>
+          <w:rFonts w:ascii="Times New Roman" w:eastAsia="Times New Roman" w:hAnsi="Times New Roman" w:cs="Times New Roman"/>
+          <w:sz w:val="24"/>
+          <w:szCs w:val="24"/>
+        </w:rPr>
+      </w:pPr>
+      <w:r>
+        <w:rPr>
+          <w:rFonts w:ascii="Times New Roman" w:eastAsia="Times New Roman" w:hAnsi="Times New Roman" w:cs="Times New Roman"/>
+          <w:sz w:val="24"/>
+          <w:szCs w:val="24"/>
+        </w:rPr>
+        <w:t>- Se pierde 1% de clientes y se gana 5% cada año.</w:t>
+      </w:r>
+    </w:p>
+    <w:p>
+      <w:pPr>
+        <w:spacing w:before="240" w:after="240"/>
+        <w:ind w:left="700"/>
+        <w:jc w:val="both"/>
+        <w:rPr>
+          <w:rFonts w:ascii="Times New Roman" w:eastAsia="Times New Roman" w:hAnsi="Times New Roman" w:cs="Times New Roman"/>
+          <w:sz w:val="24"/>
+          <w:szCs w:val="24"/>
+        </w:rPr>
+      </w:pPr>
+      <w:r>
+        <w:rPr>
+          <w:rFonts w:ascii="Times New Roman" w:eastAsia="Times New Roman" w:hAnsi="Times New Roman" w:cs="Times New Roman"/>
+          <w:sz w:val="24"/>
+          <w:szCs w:val="24"/>
+        </w:rPr>
+        <w:t xml:space="preserve">- Gastos en Software: </w:t>
+      </w:r>
+      <w:proofErr w:type="spellStart"/>
+      <w:r>
+        <w:rPr>
+          <w:rFonts w:ascii="Times New Roman" w:eastAsia="Times New Roman" w:hAnsi="Times New Roman" w:cs="Times New Roman"/>
+          <w:sz w:val="24"/>
+          <w:szCs w:val="24"/>
+        </w:rPr>
+        <w:t>TeamWeaber</w:t>
+      </w:r>
+      <w:proofErr w:type="spellEnd"/>
+      <w:r>
+        <w:rPr>
+          <w:rFonts w:ascii="Times New Roman" w:eastAsia="Times New Roman" w:hAnsi="Times New Roman" w:cs="Times New Roman"/>
+          <w:sz w:val="24"/>
+          <w:szCs w:val="24"/>
+        </w:rPr>
+        <w:t xml:space="preserve"> servicio al cliente (380 dólares anuales), antivirus (60,22 dólares), licencia de office (140 dólares anuales), editor de videos (40 dólares anuales). TOTAL: 2265,97 soles anuales</w:t>
       </w:r>
     </w:p>
     <w:p>
@@ -10065,7 +10571,25 @@
           <w:sz w:val="24"/>
           <w:szCs w:val="24"/>
         </w:rPr>
-        <w:t>La TIR presenta un valor de 169,08% superando al valor de la tasa de 4,00%, indicando que es viable aceptar el proyecto. Cabe destacar que el valor de la tasa corresponde al tipo de empresa que es Kapta, la cual es una de responsabilidad individual (EIRL).</w:t>
+        <w:t xml:space="preserve">La TIR presenta un valor de 169,08% superando al valor de la tasa de 4,00%, indicando que es viable aceptar el proyecto. Cabe destacar que el valor de la tasa corresponde al tipo de empresa que es </w:t>
+      </w:r>
+      <w:proofErr w:type="spellStart"/>
+      <w:r>
+        <w:rPr>
+          <w:rFonts w:ascii="Times New Roman" w:eastAsia="Times New Roman" w:hAnsi="Times New Roman" w:cs="Times New Roman"/>
+          <w:sz w:val="24"/>
+          <w:szCs w:val="24"/>
+        </w:rPr>
+        <w:t>Kapta</w:t>
+      </w:r>
+      <w:proofErr w:type="spellEnd"/>
+      <w:r>
+        <w:rPr>
+          <w:rFonts w:ascii="Times New Roman" w:eastAsia="Times New Roman" w:hAnsi="Times New Roman" w:cs="Times New Roman"/>
+          <w:sz w:val="24"/>
+          <w:szCs w:val="24"/>
+        </w:rPr>
+        <w:t>, la cual es una de responsabilidad individual (EIRL).</w:t>
       </w:r>
     </w:p>
     <w:p>
@@ -10584,7 +11108,25 @@
           <w:sz w:val="24"/>
           <w:szCs w:val="24"/>
         </w:rPr>
-        <w:t>El proyecto EventifyMe tiene un buen potencial de aceptación, ya que responde a la creciente demanda de soluciones digitales para la gestión de eventos. Al mejorar la experiencia del usuario con características innovadoras, se espera que sea bien recibido por los clientes actuales y nuevos, lo que favorecerá su adopción y generará un impacto positivo en el mercado.</w:t>
+        <w:t xml:space="preserve">El proyecto </w:t>
+      </w:r>
+      <w:proofErr w:type="spellStart"/>
+      <w:r>
+        <w:rPr>
+          <w:rFonts w:ascii="Times New Roman" w:eastAsia="Times New Roman" w:hAnsi="Times New Roman" w:cs="Times New Roman"/>
+          <w:sz w:val="24"/>
+          <w:szCs w:val="24"/>
+        </w:rPr>
+        <w:t>EventifyMe</w:t>
+      </w:r>
+      <w:proofErr w:type="spellEnd"/>
+      <w:r>
+        <w:rPr>
+          <w:rFonts w:ascii="Times New Roman" w:eastAsia="Times New Roman" w:hAnsi="Times New Roman" w:cs="Times New Roman"/>
+          <w:sz w:val="24"/>
+          <w:szCs w:val="24"/>
+        </w:rPr>
+        <w:t xml:space="preserve"> tiene un buen potencial de aceptación, ya que responde a la creciente demanda de soluciones digitales para la gestión de eventos. Al mejorar la experiencia del usuario con características innovadoras, se espera que sea bien recibido por los clientes actuales y nuevos, lo que favorecerá su adopción y generará un impacto positivo en el mercado.</w:t>
       </w:r>
     </w:p>
     <w:p>
@@ -10714,7 +11256,7 @@
 </file>
 
 <file path=word/endnotes.xml><?xml version="1.0" encoding="utf-8"?>
-<w:endnotes xmlns:wpc="http://schemas.microsoft.com/office/word/2010/wordprocessingCanvas" xmlns:cx="http://schemas.microsoft.com/office/drawing/2014/chartex" xmlns:cx1="http://schemas.microsoft.com/office/drawing/2015/9/8/chartex" xmlns:cx2="http://schemas.microsoft.com/office/drawing/2015/10/21/chartex" xmlns:cx3="http://schemas.microsoft.com/office/drawing/2016/5/9/chartex" xmlns:cx4="http://schemas.microsoft.com/office/drawing/2016/5/10/chartex" xmlns:cx5="http://schemas.microsoft.com/office/drawing/2016/5/11/chartex" xmlns:cx6="http://schemas.microsoft.com/office/drawing/2016/5/12/chartex" xmlns:cx7="http://schemas.microsoft.com/office/drawing/2016/5/13/chartex" xmlns:cx8="http://schemas.microsoft.com/office/drawing/2016/5/14/chartex" xmlns:mc="http://schemas.openxmlformats.org/markup-compatibility/2006" xmlns:aink="http://schemas.microsoft.com/office/drawing/2016/ink" xmlns:am3d="http://schemas.microsoft.com/office/drawing/2017/model3d" xmlns:o="urn:schemas-microsoft-com:office:office" xmlns:r="http://schemas.openxmlformats.org/officeDocument/2006/relationships" xmlns:m="http://schemas.openxmlformats.org/officeDocument/2006/math" xmlns:v="urn:schemas-microsoft-com:vml" xmlns:wp14="http://schemas.microsoft.com/office/word/2010/wordprocessingDrawing" xmlns:wp="http://schemas.openxmlformats.org/drawingml/2006/wordprocessingDrawing" xmlns:w10="urn:schemas-microsoft-com:office:word" xmlns:w="http://schemas.openxmlformats.org/wordprocessingml/2006/main" xmlns:w14="http://schemas.microsoft.com/office/word/2010/wordml" xmlns:w15="http://schemas.microsoft.com/office/word/2012/wordml" xmlns:w16cex="http://schemas.microsoft.com/office/word/2018/wordml/cex" xmlns:w16cid="http://schemas.microsoft.com/office/word/2016/wordml/cid" xmlns:w16="http://schemas.microsoft.com/office/word/2018/wordml" xmlns:w16sdtdh="http://schemas.microsoft.com/office/word/2020/wordml/sdtdatahash" xmlns:w16se="http://schemas.microsoft.com/office/word/2015/wordml/symex" xmlns:wpg="http://schemas.microsoft.com/office/word/2010/wordprocessingGroup" xmlns:wpi="http://schemas.microsoft.com/office/word/2010/wordprocessingInk" xmlns:wne="http://schemas.microsoft.com/office/word/2006/wordml" xmlns:wps="http://schemas.microsoft.com/office/word/2010/wordprocessingShape" mc:Ignorable="w14 w15 w16se w16cid w16 w16cex w16sdtdh wp14">
+<w:endnotes xmlns:wpc="http://schemas.microsoft.com/office/word/2010/wordprocessingCanvas" xmlns:cx="http://schemas.microsoft.com/office/drawing/2014/chartex" xmlns:cx1="http://schemas.microsoft.com/office/drawing/2015/9/8/chartex" xmlns:cx2="http://schemas.microsoft.com/office/drawing/2015/10/21/chartex" xmlns:cx3="http://schemas.microsoft.com/office/drawing/2016/5/9/chartex" xmlns:cx4="http://schemas.microsoft.com/office/drawing/2016/5/10/chartex" xmlns:cx5="http://schemas.microsoft.com/office/drawing/2016/5/11/chartex" xmlns:cx6="http://schemas.microsoft.com/office/drawing/2016/5/12/chartex" xmlns:cx7="http://schemas.microsoft.com/office/drawing/2016/5/13/chartex" xmlns:cx8="http://schemas.microsoft.com/office/drawing/2016/5/14/chartex" xmlns:mc="http://schemas.openxmlformats.org/markup-compatibility/2006" xmlns:aink="http://schemas.microsoft.com/office/drawing/2016/ink" xmlns:am3d="http://schemas.microsoft.com/office/drawing/2017/model3d" xmlns:o="urn:schemas-microsoft-com:office:office" xmlns:oel="http://schemas.microsoft.com/office/2019/extlst" xmlns:r="http://schemas.openxmlformats.org/officeDocument/2006/relationships" xmlns:m="http://schemas.openxmlformats.org/officeDocument/2006/math" xmlns:v="urn:schemas-microsoft-com:vml" xmlns:wp14="http://schemas.microsoft.com/office/word/2010/wordprocessingDrawing" xmlns:wp="http://schemas.openxmlformats.org/drawingml/2006/wordprocessingDrawing" xmlns:w10="urn:schemas-microsoft-com:office:word" xmlns:w="http://schemas.openxmlformats.org/wordprocessingml/2006/main" xmlns:w14="http://schemas.microsoft.com/office/word/2010/wordml" xmlns:w15="http://schemas.microsoft.com/office/word/2012/wordml" xmlns:w16cex="http://schemas.microsoft.com/office/word/2018/wordml/cex" xmlns:w16cid="http://schemas.microsoft.com/office/word/2016/wordml/cid" xmlns:w16="http://schemas.microsoft.com/office/word/2018/wordml" xmlns:w16du="http://schemas.microsoft.com/office/word/2023/wordml/word16du" xmlns:w16sdtdh="http://schemas.microsoft.com/office/word/2020/wordml/sdtdatahash" xmlns:w16sdtfl="http://schemas.microsoft.com/office/word/2024/wordml/sdtformatlock" xmlns:w16se="http://schemas.microsoft.com/office/word/2015/wordml/symex" xmlns:wpg="http://schemas.microsoft.com/office/word/2010/wordprocessingGroup" xmlns:wpi="http://schemas.microsoft.com/office/word/2010/wordprocessingInk" xmlns:wne="http://schemas.microsoft.com/office/word/2006/wordml" xmlns:wps="http://schemas.microsoft.com/office/word/2010/wordprocessingShape" mc:Ignorable="w14 w15 w16se w16cid w16 w16cex w16sdtdh w16sdtfl w16du wp14">
   <w:endnote w:type="separator" w:id="-1">
     <w:p>
       <w:pPr>
@@ -10739,7 +11281,7 @@
 </file>
 
 <file path=word/footer1.xml><?xml version="1.0" encoding="utf-8"?>
-<w:ftr xmlns:wpc="http://schemas.microsoft.com/office/word/2010/wordprocessingCanvas" xmlns:cx="http://schemas.microsoft.com/office/drawing/2014/chartex" xmlns:cx1="http://schemas.microsoft.com/office/drawing/2015/9/8/chartex" xmlns:cx2="http://schemas.microsoft.com/office/drawing/2015/10/21/chartex" xmlns:cx3="http://schemas.microsoft.com/office/drawing/2016/5/9/chartex" xmlns:cx4="http://schemas.microsoft.com/office/drawing/2016/5/10/chartex" xmlns:cx5="http://schemas.microsoft.com/office/drawing/2016/5/11/chartex" xmlns:cx6="http://schemas.microsoft.com/office/drawing/2016/5/12/chartex" xmlns:cx7="http://schemas.microsoft.com/office/drawing/2016/5/13/chartex" xmlns:cx8="http://schemas.microsoft.com/office/drawing/2016/5/14/chartex" xmlns:mc="http://schemas.openxmlformats.org/markup-compatibility/2006" xmlns:aink="http://schemas.microsoft.com/office/drawing/2016/ink" xmlns:am3d="http://schemas.microsoft.com/office/drawing/2017/model3d" xmlns:o="urn:schemas-microsoft-com:office:office" xmlns:r="http://schemas.openxmlformats.org/officeDocument/2006/relationships" xmlns:m="http://schemas.openxmlformats.org/officeDocument/2006/math" xmlns:v="urn:schemas-microsoft-com:vml" xmlns:wp14="http://schemas.microsoft.com/office/word/2010/wordprocessingDrawing" xmlns:wp="http://schemas.openxmlformats.org/drawingml/2006/wordprocessingDrawing" xmlns:w10="urn:schemas-microsoft-com:office:word" xmlns:w="http://schemas.openxmlformats.org/wordprocessingml/2006/main" xmlns:w14="http://schemas.microsoft.com/office/word/2010/wordml" xmlns:w15="http://schemas.microsoft.com/office/word/2012/wordml" xmlns:w16cex="http://schemas.microsoft.com/office/word/2018/wordml/cex" xmlns:w16cid="http://schemas.microsoft.com/office/word/2016/wordml/cid" xmlns:w16="http://schemas.microsoft.com/office/word/2018/wordml" xmlns:w16sdtdh="http://schemas.microsoft.com/office/word/2020/wordml/sdtdatahash" xmlns:w16se="http://schemas.microsoft.com/office/word/2015/wordml/symex" xmlns:wpg="http://schemas.microsoft.com/office/word/2010/wordprocessingGroup" xmlns:wpi="http://schemas.microsoft.com/office/word/2010/wordprocessingInk" xmlns:wne="http://schemas.microsoft.com/office/word/2006/wordml" xmlns:wps="http://schemas.microsoft.com/office/word/2010/wordprocessingShape" mc:Ignorable="w14 w15 w16se w16cid w16 w16cex w16sdtdh wp14">
+<w:ftr xmlns:wpc="http://schemas.microsoft.com/office/word/2010/wordprocessingCanvas" xmlns:cx="http://schemas.microsoft.com/office/drawing/2014/chartex" xmlns:cx1="http://schemas.microsoft.com/office/drawing/2015/9/8/chartex" xmlns:cx2="http://schemas.microsoft.com/office/drawing/2015/10/21/chartex" xmlns:cx3="http://schemas.microsoft.com/office/drawing/2016/5/9/chartex" xmlns:cx4="http://schemas.microsoft.com/office/drawing/2016/5/10/chartex" xmlns:cx5="http://schemas.microsoft.com/office/drawing/2016/5/11/chartex" xmlns:cx6="http://schemas.microsoft.com/office/drawing/2016/5/12/chartex" xmlns:cx7="http://schemas.microsoft.com/office/drawing/2016/5/13/chartex" xmlns:cx8="http://schemas.microsoft.com/office/drawing/2016/5/14/chartex" xmlns:mc="http://schemas.openxmlformats.org/markup-compatibility/2006" xmlns:aink="http://schemas.microsoft.com/office/drawing/2016/ink" xmlns:am3d="http://schemas.microsoft.com/office/drawing/2017/model3d" xmlns:o="urn:schemas-microsoft-com:office:office" xmlns:oel="http://schemas.microsoft.com/office/2019/extlst" xmlns:r="http://schemas.openxmlformats.org/officeDocument/2006/relationships" xmlns:m="http://schemas.openxmlformats.org/officeDocument/2006/math" xmlns:v="urn:schemas-microsoft-com:vml" xmlns:wp14="http://schemas.microsoft.com/office/word/2010/wordprocessingDrawing" xmlns:wp="http://schemas.openxmlformats.org/drawingml/2006/wordprocessingDrawing" xmlns:w10="urn:schemas-microsoft-com:office:word" xmlns:w="http://schemas.openxmlformats.org/wordprocessingml/2006/main" xmlns:w14="http://schemas.microsoft.com/office/word/2010/wordml" xmlns:w15="http://schemas.microsoft.com/office/word/2012/wordml" xmlns:w16cex="http://schemas.microsoft.com/office/word/2018/wordml/cex" xmlns:w16cid="http://schemas.microsoft.com/office/word/2016/wordml/cid" xmlns:w16="http://schemas.microsoft.com/office/word/2018/wordml" xmlns:w16du="http://schemas.microsoft.com/office/word/2023/wordml/word16du" xmlns:w16sdtdh="http://schemas.microsoft.com/office/word/2020/wordml/sdtdatahash" xmlns:w16sdtfl="http://schemas.microsoft.com/office/word/2024/wordml/sdtformatlock" xmlns:w16se="http://schemas.microsoft.com/office/word/2015/wordml/symex" xmlns:wpg="http://schemas.microsoft.com/office/word/2010/wordprocessingGroup" xmlns:wpi="http://schemas.microsoft.com/office/word/2010/wordprocessingInk" xmlns:wne="http://schemas.microsoft.com/office/word/2006/wordml" xmlns:wps="http://schemas.microsoft.com/office/word/2010/wordprocessingShape" mc:Ignorable="w14 w15 w16se w16cid w16 w16cex w16sdtdh w16sdtfl w16du wp14">
   <w:p>
     <w:pPr>
       <w:pBdr>
@@ -10814,7 +11356,7 @@
 </file>
 
 <file path=word/footnotes.xml><?xml version="1.0" encoding="utf-8"?>
-<w:footnotes xmlns:wpc="http://schemas.microsoft.com/office/word/2010/wordprocessingCanvas" xmlns:cx="http://schemas.microsoft.com/office/drawing/2014/chartex" xmlns:cx1="http://schemas.microsoft.com/office/drawing/2015/9/8/chartex" xmlns:cx2="http://schemas.microsoft.com/office/drawing/2015/10/21/chartex" xmlns:cx3="http://schemas.microsoft.com/office/drawing/2016/5/9/chartex" xmlns:cx4="http://schemas.microsoft.com/office/drawing/2016/5/10/chartex" xmlns:cx5="http://schemas.microsoft.com/office/drawing/2016/5/11/chartex" xmlns:cx6="http://schemas.microsoft.com/office/drawing/2016/5/12/chartex" xmlns:cx7="http://schemas.microsoft.com/office/drawing/2016/5/13/chartex" xmlns:cx8="http://schemas.microsoft.com/office/drawing/2016/5/14/chartex" xmlns:mc="http://schemas.openxmlformats.org/markup-compatibility/2006" xmlns:aink="http://schemas.microsoft.com/office/drawing/2016/ink" xmlns:am3d="http://schemas.microsoft.com/office/drawing/2017/model3d" xmlns:o="urn:schemas-microsoft-com:office:office" xmlns:r="http://schemas.openxmlformats.org/officeDocument/2006/relationships" xmlns:m="http://schemas.openxmlformats.org/officeDocument/2006/math" xmlns:v="urn:schemas-microsoft-com:vml" xmlns:wp14="http://schemas.microsoft.com/office/word/2010/wordprocessingDrawing" xmlns:wp="http://schemas.openxmlformats.org/drawingml/2006/wordprocessingDrawing" xmlns:w10="urn:schemas-microsoft-com:office:word" xmlns:w="http://schemas.openxmlformats.org/wordprocessingml/2006/main" xmlns:w14="http://schemas.microsoft.com/office/word/2010/wordml" xmlns:w15="http://schemas.microsoft.com/office/word/2012/wordml" xmlns:w16cex="http://schemas.microsoft.com/office/word/2018/wordml/cex" xmlns:w16cid="http://schemas.microsoft.com/office/word/2016/wordml/cid" xmlns:w16="http://schemas.microsoft.com/office/word/2018/wordml" xmlns:w16sdtdh="http://schemas.microsoft.com/office/word/2020/wordml/sdtdatahash" xmlns:w16se="http://schemas.microsoft.com/office/word/2015/wordml/symex" xmlns:wpg="http://schemas.microsoft.com/office/word/2010/wordprocessingGroup" xmlns:wpi="http://schemas.microsoft.com/office/word/2010/wordprocessingInk" xmlns:wne="http://schemas.microsoft.com/office/word/2006/wordml" xmlns:wps="http://schemas.microsoft.com/office/word/2010/wordprocessingShape" mc:Ignorable="w14 w15 w16se w16cid w16 w16cex w16sdtdh wp14">
+<w:footnotes xmlns:wpc="http://schemas.microsoft.com/office/word/2010/wordprocessingCanvas" xmlns:cx="http://schemas.microsoft.com/office/drawing/2014/chartex" xmlns:cx1="http://schemas.microsoft.com/office/drawing/2015/9/8/chartex" xmlns:cx2="http://schemas.microsoft.com/office/drawing/2015/10/21/chartex" xmlns:cx3="http://schemas.microsoft.com/office/drawing/2016/5/9/chartex" xmlns:cx4="http://schemas.microsoft.com/office/drawing/2016/5/10/chartex" xmlns:cx5="http://schemas.microsoft.com/office/drawing/2016/5/11/chartex" xmlns:cx6="http://schemas.microsoft.com/office/drawing/2016/5/12/chartex" xmlns:cx7="http://schemas.microsoft.com/office/drawing/2016/5/13/chartex" xmlns:cx8="http://schemas.microsoft.com/office/drawing/2016/5/14/chartex" xmlns:mc="http://schemas.openxmlformats.org/markup-compatibility/2006" xmlns:aink="http://schemas.microsoft.com/office/drawing/2016/ink" xmlns:am3d="http://schemas.microsoft.com/office/drawing/2017/model3d" xmlns:o="urn:schemas-microsoft-com:office:office" xmlns:oel="http://schemas.microsoft.com/office/2019/extlst" xmlns:r="http://schemas.openxmlformats.org/officeDocument/2006/relationships" xmlns:m="http://schemas.openxmlformats.org/officeDocument/2006/math" xmlns:v="urn:schemas-microsoft-com:vml" xmlns:wp14="http://schemas.microsoft.com/office/word/2010/wordprocessingDrawing" xmlns:wp="http://schemas.openxmlformats.org/drawingml/2006/wordprocessingDrawing" xmlns:w10="urn:schemas-microsoft-com:office:word" xmlns:w="http://schemas.openxmlformats.org/wordprocessingml/2006/main" xmlns:w14="http://schemas.microsoft.com/office/word/2010/wordml" xmlns:w15="http://schemas.microsoft.com/office/word/2012/wordml" xmlns:w16cex="http://schemas.microsoft.com/office/word/2018/wordml/cex" xmlns:w16cid="http://schemas.microsoft.com/office/word/2016/wordml/cid" xmlns:w16="http://schemas.microsoft.com/office/word/2018/wordml" xmlns:w16du="http://schemas.microsoft.com/office/word/2023/wordml/word16du" xmlns:w16sdtdh="http://schemas.microsoft.com/office/word/2020/wordml/sdtdatahash" xmlns:w16sdtfl="http://schemas.microsoft.com/office/word/2024/wordml/sdtformatlock" xmlns:w16se="http://schemas.microsoft.com/office/word/2015/wordml/symex" xmlns:wpg="http://schemas.microsoft.com/office/word/2010/wordprocessingGroup" xmlns:wpi="http://schemas.microsoft.com/office/word/2010/wordprocessingInk" xmlns:wne="http://schemas.microsoft.com/office/word/2006/wordml" xmlns:wps="http://schemas.microsoft.com/office/word/2010/wordprocessingShape" mc:Ignorable="w14 w15 w16se w16cid w16 w16cex w16sdtdh w16sdtfl w16du wp14">
   <w:footnote w:type="separator" w:id="-1">
     <w:p>
       <w:pPr>
@@ -10839,7 +11381,7 @@
 </file>
 
 <file path=word/header1.xml><?xml version="1.0" encoding="utf-8"?>
-<w:hdr xmlns:wpc="http://schemas.microsoft.com/office/word/2010/wordprocessingCanvas" xmlns:cx="http://schemas.microsoft.com/office/drawing/2014/chartex" xmlns:cx1="http://schemas.microsoft.com/office/drawing/2015/9/8/chartex" xmlns:cx2="http://schemas.microsoft.com/office/drawing/2015/10/21/chartex" xmlns:cx3="http://schemas.microsoft.com/office/drawing/2016/5/9/chartex" xmlns:cx4="http://schemas.microsoft.com/office/drawing/2016/5/10/chartex" xmlns:cx5="http://schemas.microsoft.com/office/drawing/2016/5/11/chartex" xmlns:cx6="http://schemas.microsoft.com/office/drawing/2016/5/12/chartex" xmlns:cx7="http://schemas.microsoft.com/office/drawing/2016/5/13/chartex" xmlns:cx8="http://schemas.microsoft.com/office/drawing/2016/5/14/chartex" xmlns:mc="http://schemas.openxmlformats.org/markup-compatibility/2006" xmlns:aink="http://schemas.microsoft.com/office/drawing/2016/ink" xmlns:am3d="http://schemas.microsoft.com/office/drawing/2017/model3d" xmlns:o="urn:schemas-microsoft-com:office:office" xmlns:r="http://schemas.openxmlformats.org/officeDocument/2006/relationships" xmlns:m="http://schemas.openxmlformats.org/officeDocument/2006/math" xmlns:v="urn:schemas-microsoft-com:vml" xmlns:wp14="http://schemas.microsoft.com/office/word/2010/wordprocessingDrawing" xmlns:wp="http://schemas.openxmlformats.org/drawingml/2006/wordprocessingDrawing" xmlns:w10="urn:schemas-microsoft-com:office:word" xmlns:w="http://schemas.openxmlformats.org/wordprocessingml/2006/main" xmlns:w14="http://schemas.microsoft.com/office/word/2010/wordml" xmlns:w15="http://schemas.microsoft.com/office/word/2012/wordml" xmlns:w16cex="http://schemas.microsoft.com/office/word/2018/wordml/cex" xmlns:w16cid="http://schemas.microsoft.com/office/word/2016/wordml/cid" xmlns:w16="http://schemas.microsoft.com/office/word/2018/wordml" xmlns:w16sdtdh="http://schemas.microsoft.com/office/word/2020/wordml/sdtdatahash" xmlns:w16se="http://schemas.microsoft.com/office/word/2015/wordml/symex" xmlns:wpg="http://schemas.microsoft.com/office/word/2010/wordprocessingGroup" xmlns:wpi="http://schemas.microsoft.com/office/word/2010/wordprocessingInk" xmlns:wne="http://schemas.microsoft.com/office/word/2006/wordml" xmlns:wps="http://schemas.microsoft.com/office/word/2010/wordprocessingShape" mc:Ignorable="w14 w15 w16se w16cid w16 w16cex w16sdtdh wp14">
+<w:hdr xmlns:wpc="http://schemas.microsoft.com/office/word/2010/wordprocessingCanvas" xmlns:cx="http://schemas.microsoft.com/office/drawing/2014/chartex" xmlns:cx1="http://schemas.microsoft.com/office/drawing/2015/9/8/chartex" xmlns:cx2="http://schemas.microsoft.com/office/drawing/2015/10/21/chartex" xmlns:cx3="http://schemas.microsoft.com/office/drawing/2016/5/9/chartex" xmlns:cx4="http://schemas.microsoft.com/office/drawing/2016/5/10/chartex" xmlns:cx5="http://schemas.microsoft.com/office/drawing/2016/5/11/chartex" xmlns:cx6="http://schemas.microsoft.com/office/drawing/2016/5/12/chartex" xmlns:cx7="http://schemas.microsoft.com/office/drawing/2016/5/13/chartex" xmlns:cx8="http://schemas.microsoft.com/office/drawing/2016/5/14/chartex" xmlns:mc="http://schemas.openxmlformats.org/markup-compatibility/2006" xmlns:aink="http://schemas.microsoft.com/office/drawing/2016/ink" xmlns:am3d="http://schemas.microsoft.com/office/drawing/2017/model3d" xmlns:o="urn:schemas-microsoft-com:office:office" xmlns:oel="http://schemas.microsoft.com/office/2019/extlst" xmlns:r="http://schemas.openxmlformats.org/officeDocument/2006/relationships" xmlns:m="http://schemas.openxmlformats.org/officeDocument/2006/math" xmlns:v="urn:schemas-microsoft-com:vml" xmlns:wp14="http://schemas.microsoft.com/office/word/2010/wordprocessingDrawing" xmlns:wp="http://schemas.openxmlformats.org/drawingml/2006/wordprocessingDrawing" xmlns:w10="urn:schemas-microsoft-com:office:word" xmlns:w="http://schemas.openxmlformats.org/wordprocessingml/2006/main" xmlns:w14="http://schemas.microsoft.com/office/word/2010/wordml" xmlns:w15="http://schemas.microsoft.com/office/word/2012/wordml" xmlns:w16cex="http://schemas.microsoft.com/office/word/2018/wordml/cex" xmlns:w16cid="http://schemas.microsoft.com/office/word/2016/wordml/cid" xmlns:w16="http://schemas.microsoft.com/office/word/2018/wordml" xmlns:w16du="http://schemas.microsoft.com/office/word/2023/wordml/word16du" xmlns:w16sdtdh="http://schemas.microsoft.com/office/word/2020/wordml/sdtdatahash" xmlns:w16sdtfl="http://schemas.microsoft.com/office/word/2024/wordml/sdtformatlock" xmlns:w16se="http://schemas.microsoft.com/office/word/2015/wordml/symex" xmlns:wpg="http://schemas.microsoft.com/office/word/2010/wordprocessingGroup" xmlns:wpi="http://schemas.microsoft.com/office/word/2010/wordprocessingInk" xmlns:wne="http://schemas.microsoft.com/office/word/2006/wordml" xmlns:wps="http://schemas.microsoft.com/office/word/2010/wordprocessingShape" mc:Ignorable="w14 w15 w16se w16cid w16 w16cex w16sdtdh w16sdtfl w16du wp14">
   <w:p>
     <w:pPr>
       <w:pBdr>
@@ -10923,7 +11465,7 @@
 </file>
 
 <file path=word/numbering.xml><?xml version="1.0" encoding="utf-8"?>
-<w:numbering xmlns:wpc="http://schemas.microsoft.com/office/word/2010/wordprocessingCanvas" xmlns:cx="http://schemas.microsoft.com/office/drawing/2014/chartex" xmlns:cx1="http://schemas.microsoft.com/office/drawing/2015/9/8/chartex" xmlns:cx2="http://schemas.microsoft.com/office/drawing/2015/10/21/chartex" xmlns:cx3="http://schemas.microsoft.com/office/drawing/2016/5/9/chartex" xmlns:cx4="http://schemas.microsoft.com/office/drawing/2016/5/10/chartex" xmlns:cx5="http://schemas.microsoft.com/office/drawing/2016/5/11/chartex" xmlns:cx6="http://schemas.microsoft.com/office/drawing/2016/5/12/chartex" xmlns:cx7="http://schemas.microsoft.com/office/drawing/2016/5/13/chartex" xmlns:cx8="http://schemas.microsoft.com/office/drawing/2016/5/14/chartex" xmlns:mc="http://schemas.openxmlformats.org/markup-compatibility/2006" xmlns:aink="http://schemas.microsoft.com/office/drawing/2016/ink" xmlns:am3d="http://schemas.microsoft.com/office/drawing/2017/model3d" xmlns:o="urn:schemas-microsoft-com:office:office" xmlns:r="http://schemas.openxmlformats.org/officeDocument/2006/relationships" xmlns:m="http://schemas.openxmlformats.org/officeDocument/2006/math" xmlns:v="urn:schemas-microsoft-com:vml" xmlns:wp14="http://schemas.microsoft.com/office/word/2010/wordprocessingDrawing" xmlns:wp="http://schemas.openxmlformats.org/drawingml/2006/wordprocessingDrawing" xmlns:w10="urn:schemas-microsoft-com:office:word" xmlns:w="http://schemas.openxmlformats.org/wordprocessingml/2006/main" xmlns:w14="http://schemas.microsoft.com/office/word/2010/wordml" xmlns:w15="http://schemas.microsoft.com/office/word/2012/wordml" xmlns:w16cex="http://schemas.microsoft.com/office/word/2018/wordml/cex" xmlns:w16cid="http://schemas.microsoft.com/office/word/2016/wordml/cid" xmlns:w16="http://schemas.microsoft.com/office/word/2018/wordml" xmlns:w16sdtdh="http://schemas.microsoft.com/office/word/2020/wordml/sdtdatahash" xmlns:w16se="http://schemas.microsoft.com/office/word/2015/wordml/symex" xmlns:wpg="http://schemas.microsoft.com/office/word/2010/wordprocessingGroup" xmlns:wpi="http://schemas.microsoft.com/office/word/2010/wordprocessingInk" xmlns:wne="http://schemas.microsoft.com/office/word/2006/wordml" xmlns:wps="http://schemas.microsoft.com/office/word/2010/wordprocessingShape" mc:Ignorable="w14 w15 w16se w16cid w16 w16cex w16sdtdh wp14">
+<w:numbering xmlns:wpc="http://schemas.microsoft.com/office/word/2010/wordprocessingCanvas" xmlns:cx="http://schemas.microsoft.com/office/drawing/2014/chartex" xmlns:cx1="http://schemas.microsoft.com/office/drawing/2015/9/8/chartex" xmlns:cx2="http://schemas.microsoft.com/office/drawing/2015/10/21/chartex" xmlns:cx3="http://schemas.microsoft.com/office/drawing/2016/5/9/chartex" xmlns:cx4="http://schemas.microsoft.com/office/drawing/2016/5/10/chartex" xmlns:cx5="http://schemas.microsoft.com/office/drawing/2016/5/11/chartex" xmlns:cx6="http://schemas.microsoft.com/office/drawing/2016/5/12/chartex" xmlns:cx7="http://schemas.microsoft.com/office/drawing/2016/5/13/chartex" xmlns:cx8="http://schemas.microsoft.com/office/drawing/2016/5/14/chartex" xmlns:mc="http://schemas.openxmlformats.org/markup-compatibility/2006" xmlns:aink="http://schemas.microsoft.com/office/drawing/2016/ink" xmlns:am3d="http://schemas.microsoft.com/office/drawing/2017/model3d" xmlns:o="urn:schemas-microsoft-com:office:office" xmlns:oel="http://schemas.microsoft.com/office/2019/extlst" xmlns:r="http://schemas.openxmlformats.org/officeDocument/2006/relationships" xmlns:m="http://schemas.openxmlformats.org/officeDocument/2006/math" xmlns:v="urn:schemas-microsoft-com:vml" xmlns:wp14="http://schemas.microsoft.com/office/word/2010/wordprocessingDrawing" xmlns:wp="http://schemas.openxmlformats.org/drawingml/2006/wordprocessingDrawing" xmlns:w10="urn:schemas-microsoft-com:office:word" xmlns:w="http://schemas.openxmlformats.org/wordprocessingml/2006/main" xmlns:w14="http://schemas.microsoft.com/office/word/2010/wordml" xmlns:w15="http://schemas.microsoft.com/office/word/2012/wordml" xmlns:w16cex="http://schemas.microsoft.com/office/word/2018/wordml/cex" xmlns:w16cid="http://schemas.microsoft.com/office/word/2016/wordml/cid" xmlns:w16="http://schemas.microsoft.com/office/word/2018/wordml" xmlns:w16du="http://schemas.microsoft.com/office/word/2023/wordml/word16du" xmlns:w16sdtdh="http://schemas.microsoft.com/office/word/2020/wordml/sdtdatahash" xmlns:w16sdtfl="http://schemas.microsoft.com/office/word/2024/wordml/sdtformatlock" xmlns:w16se="http://schemas.microsoft.com/office/word/2015/wordml/symex" xmlns:wpg="http://schemas.microsoft.com/office/word/2010/wordprocessingGroup" xmlns:wpi="http://schemas.microsoft.com/office/word/2010/wordprocessingInk" xmlns:wne="http://schemas.microsoft.com/office/word/2006/wordml" xmlns:wps="http://schemas.microsoft.com/office/word/2010/wordprocessingShape" mc:Ignorable="w14 w15 w16se w16cid w16 w16cex w16sdtdh w16sdtfl w16du wp14">
   <w:abstractNum w:abstractNumId="0" w15:restartNumberingAfterBreak="0">
     <w:nsid w:val="02DC7313"/>
     <w:multiLevelType w:val="multilevel"/>
@@ -12455,53 +12997,53 @@
       </w:rPr>
     </w:lvl>
   </w:abstractNum>
-  <w:num w:numId="1">
+  <w:num w:numId="1" w16cid:durableId="141124628">
     <w:abstractNumId w:val="6"/>
   </w:num>
-  <w:num w:numId="2">
+  <w:num w:numId="2" w16cid:durableId="24644226">
     <w:abstractNumId w:val="0"/>
   </w:num>
-  <w:num w:numId="3">
+  <w:num w:numId="3" w16cid:durableId="1438137237">
     <w:abstractNumId w:val="9"/>
   </w:num>
-  <w:num w:numId="4">
+  <w:num w:numId="4" w16cid:durableId="1436557002">
     <w:abstractNumId w:val="5"/>
   </w:num>
-  <w:num w:numId="5">
+  <w:num w:numId="5" w16cid:durableId="1832257289">
     <w:abstractNumId w:val="7"/>
   </w:num>
-  <w:num w:numId="6">
+  <w:num w:numId="6" w16cid:durableId="532232330">
     <w:abstractNumId w:val="12"/>
   </w:num>
-  <w:num w:numId="7">
+  <w:num w:numId="7" w16cid:durableId="1489245092">
     <w:abstractNumId w:val="10"/>
   </w:num>
-  <w:num w:numId="8">
+  <w:num w:numId="8" w16cid:durableId="1659461118">
     <w:abstractNumId w:val="11"/>
   </w:num>
-  <w:num w:numId="9">
+  <w:num w:numId="9" w16cid:durableId="782505946">
     <w:abstractNumId w:val="8"/>
   </w:num>
-  <w:num w:numId="10">
+  <w:num w:numId="10" w16cid:durableId="2128085516">
     <w:abstractNumId w:val="2"/>
   </w:num>
-  <w:num w:numId="11">
+  <w:num w:numId="11" w16cid:durableId="1580165263">
     <w:abstractNumId w:val="4"/>
   </w:num>
-  <w:num w:numId="12">
+  <w:num w:numId="12" w16cid:durableId="308167311">
     <w:abstractNumId w:val="1"/>
   </w:num>
-  <w:num w:numId="13">
+  <w:num w:numId="13" w16cid:durableId="1874079274">
     <w:abstractNumId w:val="13"/>
   </w:num>
-  <w:num w:numId="14">
+  <w:num w:numId="14" w16cid:durableId="1647541327">
     <w:abstractNumId w:val="3"/>
   </w:num>
 </w:numbering>
 </file>
 
 <file path=word/styles.xml><?xml version="1.0" encoding="utf-8"?>
-<w:styles xmlns:mc="http://schemas.openxmlformats.org/markup-compatibility/2006" xmlns:r="http://schemas.openxmlformats.org/officeDocument/2006/relationships" xmlns:w="http://schemas.openxmlformats.org/wordprocessingml/2006/main" xmlns:w14="http://schemas.microsoft.com/office/word/2010/wordml" xmlns:w15="http://schemas.microsoft.com/office/word/2012/wordml" xmlns:w16cex="http://schemas.microsoft.com/office/word/2018/wordml/cex" xmlns:w16cid="http://schemas.microsoft.com/office/word/2016/wordml/cid" xmlns:w16="http://schemas.microsoft.com/office/word/2018/wordml" xmlns:w16sdtdh="http://schemas.microsoft.com/office/word/2020/wordml/sdtdatahash" xmlns:w16se="http://schemas.microsoft.com/office/word/2015/wordml/symex" mc:Ignorable="w14 w15 w16se w16cid w16 w16cex w16sdtdh">
+<w:styles xmlns:mc="http://schemas.openxmlformats.org/markup-compatibility/2006" xmlns:r="http://schemas.openxmlformats.org/officeDocument/2006/relationships" xmlns:w="http://schemas.openxmlformats.org/wordprocessingml/2006/main" xmlns:w14="http://schemas.microsoft.com/office/word/2010/wordml" xmlns:w15="http://schemas.microsoft.com/office/word/2012/wordml" xmlns:w16cex="http://schemas.microsoft.com/office/word/2018/wordml/cex" xmlns:w16cid="http://schemas.microsoft.com/office/word/2016/wordml/cid" xmlns:w16="http://schemas.microsoft.com/office/word/2018/wordml" xmlns:w16du="http://schemas.microsoft.com/office/word/2023/wordml/word16du" xmlns:w16sdtdh="http://schemas.microsoft.com/office/word/2020/wordml/sdtdatahash" xmlns:w16sdtfl="http://schemas.microsoft.com/office/word/2024/wordml/sdtformatlock" xmlns:w16se="http://schemas.microsoft.com/office/word/2015/wordml/symex" mc:Ignorable="w14 w15 w16se w16cid w16 w16cex w16sdtdh w16sdtfl w16du">
   <w:docDefaults>
     <w:rPrDefault>
       <w:rPr>
